--- a/AnyQuant/document/迭代二/迭代二需求规格说明文档.docx
+++ b/AnyQuant/document/迭代二/迭代二需求规格说明文档.docx
@@ -483,8 +483,6 @@
         <w:t>目录</w:t>
       </w:r>
     </w:p>
-    <w:bookmarkStart w:id="0" w:name="_GoBack"/>
-    <w:bookmarkEnd w:id="0"/>
     <w:p>
       <w:pPr>
         <w:pStyle w:val="11"/>
@@ -5324,14 +5322,14 @@
         </w:rPr>
         <w:br w:type="page"/>
       </w:r>
-      <w:bookmarkStart w:id="1" w:name="_Toc432357555"/>
-      <w:bookmarkStart w:id="2" w:name="_Toc448571904"/>
+      <w:bookmarkStart w:id="0" w:name="_Toc432357555"/>
+      <w:bookmarkStart w:id="1" w:name="_Toc448571904"/>
       <w:r>
         <w:lastRenderedPageBreak/>
         <w:t>更新历史</w:t>
       </w:r>
+      <w:bookmarkEnd w:id="0"/>
       <w:bookmarkEnd w:id="1"/>
-      <w:bookmarkEnd w:id="2"/>
     </w:p>
     <w:tbl>
       <w:tblPr>
@@ -5588,8 +5586,8 @@
                 <w:szCs w:val="28"/>
               </w:rPr>
             </w:pPr>
-            <w:bookmarkStart w:id="3" w:name="OLE_LINK50"/>
-            <w:bookmarkStart w:id="4" w:name="OLE_LINK51"/>
+            <w:bookmarkStart w:id="2" w:name="OLE_LINK50"/>
+            <w:bookmarkStart w:id="3" w:name="OLE_LINK51"/>
             <w:r>
               <w:rPr>
                 <w:rFonts w:ascii="黑体" w:eastAsia="黑体" w:hAnsi="黑体" w:cs="黑体" w:hint="eastAsia"/>
@@ -5598,8 +5596,8 @@
               </w:rPr>
               <w:t>王梦麟，</w:t>
             </w:r>
-            <w:bookmarkStart w:id="5" w:name="OLE_LINK15"/>
-            <w:bookmarkStart w:id="6" w:name="OLE_LINK16"/>
+            <w:bookmarkStart w:id="4" w:name="OLE_LINK15"/>
+            <w:bookmarkStart w:id="5" w:name="OLE_LINK16"/>
             <w:r>
               <w:rPr>
                 <w:rFonts w:ascii="黑体" w:eastAsia="黑体" w:hAnsi="黑体" w:cs="黑体" w:hint="eastAsia"/>
@@ -5608,10 +5606,10 @@
               </w:rPr>
               <w:t>谭昕玥</w:t>
             </w:r>
+            <w:bookmarkEnd w:id="2"/>
             <w:bookmarkEnd w:id="3"/>
             <w:bookmarkEnd w:id="4"/>
             <w:bookmarkEnd w:id="5"/>
-            <w:bookmarkEnd w:id="6"/>
           </w:p>
         </w:tc>
         <w:tc>
@@ -6418,7 +6416,7 @@
           <w:rFonts w:ascii="微软雅黑" w:eastAsia="微软雅黑" w:hAnsi="微软雅黑"/>
         </w:rPr>
       </w:pPr>
-      <w:bookmarkStart w:id="7" w:name="_Toc448571905"/>
+      <w:bookmarkStart w:id="6" w:name="_Toc448571905"/>
       <w:r>
         <w:rPr>
           <w:rFonts w:ascii="微软雅黑" w:eastAsia="微软雅黑" w:hAnsi="微软雅黑" w:hint="eastAsia"/>
@@ -6433,7 +6431,7 @@
         </w:rPr>
         <w:t>引言</w:t>
       </w:r>
-      <w:bookmarkEnd w:id="7"/>
+      <w:bookmarkEnd w:id="6"/>
     </w:p>
     <w:p>
       <w:pPr>
@@ -6443,14 +6441,14 @@
           <w:rFonts w:ascii="微软雅黑" w:eastAsia="微软雅黑" w:hAnsi="微软雅黑"/>
         </w:rPr>
       </w:pPr>
-      <w:bookmarkStart w:id="8" w:name="_Toc448571906"/>
+      <w:bookmarkStart w:id="7" w:name="_Toc448571906"/>
       <w:r>
         <w:rPr>
           <w:rFonts w:ascii="微软雅黑" w:eastAsia="微软雅黑" w:hAnsi="微软雅黑" w:hint="eastAsia"/>
         </w:rPr>
         <w:t>1.1目的</w:t>
       </w:r>
-      <w:bookmarkEnd w:id="8"/>
+      <w:bookmarkEnd w:id="7"/>
     </w:p>
     <w:p>
       <w:pPr>
@@ -6499,14 +6497,14 @@
           <w:rFonts w:ascii="微软雅黑" w:eastAsia="微软雅黑" w:hAnsi="微软雅黑"/>
         </w:rPr>
       </w:pPr>
-      <w:bookmarkStart w:id="9" w:name="_Toc448571907"/>
+      <w:bookmarkStart w:id="8" w:name="_Toc448571907"/>
       <w:r>
         <w:rPr>
           <w:rFonts w:ascii="微软雅黑" w:eastAsia="微软雅黑" w:hAnsi="微软雅黑" w:hint="eastAsia"/>
         </w:rPr>
         <w:t>1.2范围</w:t>
       </w:r>
-      <w:bookmarkEnd w:id="9"/>
+      <w:bookmarkEnd w:id="8"/>
     </w:p>
     <w:p>
       <w:pPr>
@@ -6542,7 +6540,7 @@
           <w:rFonts w:ascii="微软雅黑" w:eastAsia="微软雅黑" w:hAnsi="微软雅黑"/>
         </w:rPr>
       </w:pPr>
-      <w:bookmarkStart w:id="10" w:name="_Toc448571908"/>
+      <w:bookmarkStart w:id="9" w:name="_Toc448571908"/>
       <w:r>
         <w:rPr>
           <w:rFonts w:ascii="微软雅黑" w:eastAsia="微软雅黑" w:hAnsi="微软雅黑" w:hint="eastAsia"/>
@@ -6561,69 +6559,69 @@
         </w:rPr>
         <w:t>参考文献</w:t>
       </w:r>
+      <w:bookmarkEnd w:id="9"/>
+    </w:p>
+    <w:p>
+      <w:pPr>
+        <w:rPr>
+          <w:rFonts w:ascii="微软雅黑" w:eastAsia="微软雅黑" w:hAnsi="微软雅黑"/>
+        </w:rPr>
+      </w:pPr>
+      <w:r>
+        <w:rPr>
+          <w:rFonts w:ascii="微软雅黑" w:eastAsia="微软雅黑" w:hAnsi="微软雅黑"/>
+        </w:rPr>
+        <w:t>1、 IEEE标准</w:t>
+      </w:r>
+    </w:p>
+    <w:p>
+      <w:pPr>
+        <w:rPr>
+          <w:rFonts w:ascii="微软雅黑" w:eastAsia="微软雅黑" w:hAnsi="微软雅黑"/>
+        </w:rPr>
+      </w:pPr>
+      <w:r>
+        <w:rPr>
+          <w:rFonts w:ascii="微软雅黑" w:eastAsia="微软雅黑" w:hAnsi="微软雅黑"/>
+        </w:rPr>
+        <w:t>3、《软件需求规格说明目标（IEEE标准）》</w:t>
+      </w:r>
+    </w:p>
+    <w:p>
+      <w:pPr>
+        <w:rPr>
+          <w:rFonts w:ascii="微软雅黑" w:eastAsia="微软雅黑" w:hAnsi="微软雅黑"/>
+        </w:rPr>
+      </w:pPr>
+      <w:r>
+        <w:rPr>
+          <w:rFonts w:ascii="微软雅黑" w:eastAsia="微软雅黑" w:hAnsi="微软雅黑"/>
+        </w:rPr>
+        <w:t>4、《CSEIII_P1项目要求》 刘嘉</w:t>
+      </w:r>
+    </w:p>
+    <w:p>
+      <w:pPr>
+        <w:rPr>
+          <w:rFonts w:ascii="微软雅黑" w:eastAsia="微软雅黑" w:hAnsi="微软雅黑"/>
+        </w:rPr>
+      </w:pPr>
+    </w:p>
+    <w:p>
+      <w:pPr>
+        <w:pStyle w:val="1"/>
+        <w:rPr>
+          <w:rFonts w:ascii="微软雅黑" w:eastAsia="微软雅黑" w:hAnsi="微软雅黑"/>
+        </w:rPr>
+      </w:pPr>
+      <w:bookmarkStart w:id="10" w:name="_Toc448571909"/>
+      <w:r>
+        <w:rPr>
+          <w:rFonts w:ascii="微软雅黑" w:eastAsia="微软雅黑" w:hAnsi="微软雅黑" w:hint="eastAsia"/>
+        </w:rPr>
+        <w:t>二、总体描述</w:t>
+      </w:r>
       <w:bookmarkEnd w:id="10"/>
-    </w:p>
-    <w:p>
-      <w:pPr>
-        <w:rPr>
-          <w:rFonts w:ascii="微软雅黑" w:eastAsia="微软雅黑" w:hAnsi="微软雅黑"/>
-        </w:rPr>
-      </w:pPr>
-      <w:r>
-        <w:rPr>
-          <w:rFonts w:ascii="微软雅黑" w:eastAsia="微软雅黑" w:hAnsi="微软雅黑"/>
-        </w:rPr>
-        <w:t>1、 IEEE标准</w:t>
-      </w:r>
-    </w:p>
-    <w:p>
-      <w:pPr>
-        <w:rPr>
-          <w:rFonts w:ascii="微软雅黑" w:eastAsia="微软雅黑" w:hAnsi="微软雅黑"/>
-        </w:rPr>
-      </w:pPr>
-      <w:r>
-        <w:rPr>
-          <w:rFonts w:ascii="微软雅黑" w:eastAsia="微软雅黑" w:hAnsi="微软雅黑"/>
-        </w:rPr>
-        <w:t>3、《软件需求规格说明目标（IEEE标准）》</w:t>
-      </w:r>
-    </w:p>
-    <w:p>
-      <w:pPr>
-        <w:rPr>
-          <w:rFonts w:ascii="微软雅黑" w:eastAsia="微软雅黑" w:hAnsi="微软雅黑"/>
-        </w:rPr>
-      </w:pPr>
-      <w:r>
-        <w:rPr>
-          <w:rFonts w:ascii="微软雅黑" w:eastAsia="微软雅黑" w:hAnsi="微软雅黑"/>
-        </w:rPr>
-        <w:t>4、《CSEIII_P1项目要求》 刘嘉</w:t>
-      </w:r>
-    </w:p>
-    <w:p>
-      <w:pPr>
-        <w:rPr>
-          <w:rFonts w:ascii="微软雅黑" w:eastAsia="微软雅黑" w:hAnsi="微软雅黑"/>
-        </w:rPr>
-      </w:pPr>
-    </w:p>
-    <w:p>
-      <w:pPr>
-        <w:pStyle w:val="1"/>
-        <w:rPr>
-          <w:rFonts w:ascii="微软雅黑" w:eastAsia="微软雅黑" w:hAnsi="微软雅黑"/>
-        </w:rPr>
-      </w:pPr>
-      <w:bookmarkStart w:id="11" w:name="_Toc448571909"/>
-      <w:r>
-        <w:rPr>
-          <w:rFonts w:ascii="微软雅黑" w:eastAsia="微软雅黑" w:hAnsi="微软雅黑" w:hint="eastAsia"/>
-        </w:rPr>
-        <w:t>二、总体描述</w:t>
-      </w:r>
-      <w:bookmarkEnd w:id="11"/>
     </w:p>
     <w:p>
       <w:pPr>
@@ -6640,27 +6638,27 @@
           <w:rFonts w:ascii="微软雅黑" w:eastAsia="微软雅黑" w:hAnsi="微软雅黑"/>
         </w:rPr>
       </w:pPr>
-      <w:bookmarkStart w:id="12" w:name="_Toc448571910"/>
+      <w:bookmarkStart w:id="11" w:name="_Toc448571910"/>
       <w:r>
         <w:rPr>
           <w:rFonts w:ascii="微软雅黑" w:eastAsia="微软雅黑" w:hAnsi="微软雅黑" w:hint="eastAsia"/>
         </w:rPr>
         <w:t>2.1产品前景</w:t>
       </w:r>
+      <w:bookmarkEnd w:id="11"/>
+    </w:p>
+    <w:p>
+      <w:pPr>
+        <w:pStyle w:val="3"/>
+      </w:pPr>
+      <w:r>
+        <w:tab/>
+      </w:r>
+      <w:bookmarkStart w:id="12" w:name="_Toc448571911"/>
+      <w:r>
+        <w:t>2.1.1背景与机遇</w:t>
+      </w:r>
       <w:bookmarkEnd w:id="12"/>
-    </w:p>
-    <w:p>
-      <w:pPr>
-        <w:pStyle w:val="3"/>
-      </w:pPr>
-      <w:r>
-        <w:tab/>
-      </w:r>
-      <w:bookmarkStart w:id="13" w:name="_Toc448571911"/>
-      <w:r>
-        <w:t>2.1.1背景与机遇</w:t>
-      </w:r>
-      <w:bookmarkEnd w:id="13"/>
     </w:p>
     <w:p>
       <w:pPr>
@@ -6718,11 +6716,11 @@
         <w:pStyle w:val="3"/>
         <w:ind w:firstLine="420"/>
       </w:pPr>
-      <w:bookmarkStart w:id="14" w:name="_Toc448571912"/>
+      <w:bookmarkStart w:id="13" w:name="_Toc448571912"/>
       <w:r>
         <w:t>2.1.2 业务需求</w:t>
       </w:r>
-      <w:bookmarkEnd w:id="14"/>
+      <w:bookmarkEnd w:id="13"/>
     </w:p>
     <w:p>
       <w:pPr>
@@ -6802,14 +6800,14 @@
           <w:rFonts w:ascii="微软雅黑" w:eastAsia="微软雅黑" w:hAnsi="微软雅黑"/>
         </w:rPr>
       </w:pPr>
-      <w:bookmarkStart w:id="15" w:name="_Toc448571913"/>
+      <w:bookmarkStart w:id="14" w:name="_Toc448571913"/>
       <w:r>
         <w:rPr>
           <w:rFonts w:ascii="微软雅黑" w:eastAsia="微软雅黑" w:hAnsi="微软雅黑" w:hint="eastAsia"/>
         </w:rPr>
         <w:t>2.2产品功能</w:t>
       </w:r>
-      <w:bookmarkEnd w:id="15"/>
+      <w:bookmarkEnd w:id="14"/>
     </w:p>
     <w:p>
       <w:pPr>
@@ -6895,14 +6893,14 @@
           <w:rFonts w:ascii="微软雅黑" w:eastAsia="微软雅黑" w:hAnsi="微软雅黑"/>
         </w:rPr>
       </w:pPr>
-      <w:bookmarkStart w:id="16" w:name="_Toc448571914"/>
+      <w:bookmarkStart w:id="15" w:name="_Toc448571914"/>
       <w:r>
         <w:rPr>
           <w:rFonts w:ascii="微软雅黑" w:eastAsia="微软雅黑" w:hAnsi="微软雅黑" w:hint="eastAsia"/>
         </w:rPr>
         <w:t>2.3用户特征</w:t>
       </w:r>
-      <w:bookmarkEnd w:id="16"/>
+      <w:bookmarkEnd w:id="15"/>
     </w:p>
     <w:tbl>
       <w:tblPr>
@@ -7171,7 +7169,7 @@
           <w:rFonts w:ascii="微软雅黑" w:eastAsia="微软雅黑" w:hAnsi="微软雅黑"/>
         </w:rPr>
       </w:pPr>
-      <w:bookmarkStart w:id="17" w:name="_Toc448571915"/>
+      <w:bookmarkStart w:id="16" w:name="_Toc448571915"/>
       <w:r>
         <w:rPr>
           <w:rFonts w:ascii="微软雅黑" w:eastAsia="微软雅黑" w:hAnsi="微软雅黑" w:hint="eastAsia"/>
@@ -7179,7 +7177,7 @@
         <w:lastRenderedPageBreak/>
         <w:t>2.4约束</w:t>
       </w:r>
-      <w:bookmarkEnd w:id="17"/>
+      <w:bookmarkEnd w:id="16"/>
     </w:p>
     <w:p>
       <w:pPr>
@@ -7376,176 +7374,176 @@
           <w:rFonts w:ascii="微软雅黑" w:eastAsia="微软雅黑" w:hAnsi="微软雅黑"/>
         </w:rPr>
       </w:pPr>
-      <w:bookmarkStart w:id="18" w:name="_Toc448571916"/>
+      <w:bookmarkStart w:id="17" w:name="_Toc448571916"/>
       <w:r>
         <w:rPr>
           <w:rFonts w:ascii="微软雅黑" w:eastAsia="微软雅黑" w:hAnsi="微软雅黑" w:hint="eastAsia"/>
         </w:rPr>
         <w:t>2.5假设和依赖</w:t>
       </w:r>
+      <w:bookmarkEnd w:id="17"/>
+    </w:p>
+    <w:p>
+      <w:pPr>
+        <w:rPr>
+          <w:rFonts w:ascii="微软雅黑" w:eastAsia="微软雅黑" w:hAnsi="微软雅黑"/>
+          <w:sz w:val="24"/>
+          <w:szCs w:val="28"/>
+        </w:rPr>
+      </w:pPr>
+      <w:r>
+        <w:rPr>
+          <w:rFonts w:ascii="微软雅黑" w:eastAsia="微软雅黑" w:hAnsi="微软雅黑" w:hint="eastAsia"/>
+          <w:sz w:val="24"/>
+          <w:szCs w:val="28"/>
+        </w:rPr>
+        <w:t>AE</w:t>
+      </w:r>
+      <w:r>
+        <w:rPr>
+          <w:rFonts w:ascii="微软雅黑" w:eastAsia="微软雅黑" w:hAnsi="微软雅黑"/>
+          <w:sz w:val="24"/>
+          <w:szCs w:val="28"/>
+        </w:rPr>
+        <w:t>1</w:t>
+      </w:r>
+      <w:r>
+        <w:rPr>
+          <w:rFonts w:ascii="微软雅黑" w:eastAsia="微软雅黑" w:hAnsi="微软雅黑"/>
+          <w:sz w:val="24"/>
+          <w:szCs w:val="28"/>
+        </w:rPr>
+        <w:t>：</w:t>
+      </w:r>
+      <w:r>
+        <w:rPr>
+          <w:rFonts w:ascii="微软雅黑" w:eastAsia="微软雅黑" w:hAnsi="微软雅黑"/>
+          <w:sz w:val="24"/>
+          <w:szCs w:val="28"/>
+        </w:rPr>
+        <w:t>A</w:t>
+      </w:r>
+      <w:r>
+        <w:rPr>
+          <w:rFonts w:ascii="微软雅黑" w:eastAsia="微软雅黑" w:hAnsi="微软雅黑" w:hint="eastAsia"/>
+          <w:sz w:val="24"/>
+          <w:szCs w:val="28"/>
+        </w:rPr>
+        <w:t>nyQuant API可以持续</w:t>
+      </w:r>
+      <w:r>
+        <w:rPr>
+          <w:rFonts w:ascii="微软雅黑" w:eastAsia="微软雅黑" w:hAnsi="微软雅黑"/>
+          <w:sz w:val="24"/>
+          <w:szCs w:val="28"/>
+        </w:rPr>
+        <w:t>提供正确的数据</w:t>
+      </w:r>
+    </w:p>
+    <w:p>
+      <w:pPr>
+        <w:rPr>
+          <w:rFonts w:ascii="微软雅黑" w:eastAsia="微软雅黑" w:hAnsi="微软雅黑"/>
+          <w:sz w:val="24"/>
+          <w:szCs w:val="28"/>
+        </w:rPr>
+      </w:pPr>
+      <w:r>
+        <w:rPr>
+          <w:rFonts w:ascii="微软雅黑" w:eastAsia="微软雅黑" w:hAnsi="微软雅黑" w:hint="eastAsia"/>
+          <w:sz w:val="24"/>
+          <w:szCs w:val="28"/>
+        </w:rPr>
+        <w:t>AE2</w:t>
+      </w:r>
+      <w:r>
+        <w:rPr>
+          <w:rFonts w:ascii="微软雅黑" w:eastAsia="微软雅黑" w:hAnsi="微软雅黑"/>
+          <w:sz w:val="24"/>
+          <w:szCs w:val="28"/>
+        </w:rPr>
+        <w:t xml:space="preserve"> </w:t>
+      </w:r>
+      <w:r>
+        <w:rPr>
+          <w:rFonts w:ascii="微软雅黑" w:eastAsia="微软雅黑" w:hAnsi="微软雅黑" w:hint="eastAsia"/>
+          <w:sz w:val="24"/>
+          <w:szCs w:val="28"/>
+        </w:rPr>
+        <w:t>:</w:t>
+      </w:r>
+      <w:r>
+        <w:rPr>
+          <w:rFonts w:ascii="微软雅黑" w:eastAsia="微软雅黑" w:hAnsi="微软雅黑"/>
+          <w:sz w:val="24"/>
+          <w:szCs w:val="28"/>
+        </w:rPr>
+        <w:t xml:space="preserve"> </w:t>
+      </w:r>
+      <w:r>
+        <w:rPr>
+          <w:rFonts w:ascii="微软雅黑" w:eastAsia="微软雅黑" w:hAnsi="微软雅黑" w:hint="eastAsia"/>
+          <w:sz w:val="24"/>
+          <w:szCs w:val="28"/>
+        </w:rPr>
+        <w:t>系统</w:t>
+      </w:r>
+      <w:r>
+        <w:rPr>
+          <w:rFonts w:ascii="微软雅黑" w:eastAsia="微软雅黑" w:hAnsi="微软雅黑"/>
+          <w:sz w:val="24"/>
+          <w:szCs w:val="28"/>
+        </w:rPr>
+        <w:t>用户不需要获取当日</w:t>
+      </w:r>
+      <w:r>
+        <w:rPr>
+          <w:rFonts w:ascii="微软雅黑" w:eastAsia="微软雅黑" w:hAnsi="微软雅黑"/>
+          <w:sz w:val="24"/>
+          <w:szCs w:val="28"/>
+        </w:rPr>
+        <w:t>股票信息</w:t>
+      </w:r>
+      <w:r>
+        <w:rPr>
+          <w:rFonts w:ascii="微软雅黑" w:eastAsia="微软雅黑" w:hAnsi="微软雅黑"/>
+          <w:sz w:val="24"/>
+          <w:szCs w:val="28"/>
+        </w:rPr>
+        <w:t>，</w:t>
+      </w:r>
+      <w:r>
+        <w:rPr>
+          <w:rFonts w:ascii="微软雅黑" w:eastAsia="微软雅黑" w:hAnsi="微软雅黑" w:hint="eastAsia"/>
+          <w:sz w:val="24"/>
+          <w:szCs w:val="28"/>
+        </w:rPr>
+        <w:t>只需要</w:t>
+      </w:r>
+      <w:r>
+        <w:rPr>
+          <w:rFonts w:ascii="微软雅黑" w:eastAsia="微软雅黑" w:hAnsi="微软雅黑"/>
+          <w:sz w:val="24"/>
+          <w:szCs w:val="28"/>
+        </w:rPr>
+        <w:t>股票历史数据分析</w:t>
+      </w:r>
+    </w:p>
+    <w:p>
+      <w:pPr>
+        <w:pStyle w:val="1"/>
+        <w:rPr>
+          <w:rFonts w:ascii="微软雅黑" w:eastAsia="微软雅黑" w:hAnsi="微软雅黑"/>
+        </w:rPr>
+      </w:pPr>
+      <w:bookmarkStart w:id="18" w:name="_Toc448571917"/>
+      <w:r>
+        <w:rPr>
+          <w:rFonts w:ascii="微软雅黑" w:eastAsia="微软雅黑" w:hAnsi="微软雅黑" w:hint="eastAsia"/>
+        </w:rPr>
+        <w:t>三、详细需求描述</w:t>
+      </w:r>
       <w:bookmarkEnd w:id="18"/>
-    </w:p>
-    <w:p>
-      <w:pPr>
-        <w:rPr>
-          <w:rFonts w:ascii="微软雅黑" w:eastAsia="微软雅黑" w:hAnsi="微软雅黑"/>
-          <w:sz w:val="24"/>
-          <w:szCs w:val="28"/>
-        </w:rPr>
-      </w:pPr>
-      <w:r>
-        <w:rPr>
-          <w:rFonts w:ascii="微软雅黑" w:eastAsia="微软雅黑" w:hAnsi="微软雅黑" w:hint="eastAsia"/>
-          <w:sz w:val="24"/>
-          <w:szCs w:val="28"/>
-        </w:rPr>
-        <w:t>AE</w:t>
-      </w:r>
-      <w:r>
-        <w:rPr>
-          <w:rFonts w:ascii="微软雅黑" w:eastAsia="微软雅黑" w:hAnsi="微软雅黑"/>
-          <w:sz w:val="24"/>
-          <w:szCs w:val="28"/>
-        </w:rPr>
-        <w:t>1</w:t>
-      </w:r>
-      <w:r>
-        <w:rPr>
-          <w:rFonts w:ascii="微软雅黑" w:eastAsia="微软雅黑" w:hAnsi="微软雅黑"/>
-          <w:sz w:val="24"/>
-          <w:szCs w:val="28"/>
-        </w:rPr>
-        <w:t>：</w:t>
-      </w:r>
-      <w:r>
-        <w:rPr>
-          <w:rFonts w:ascii="微软雅黑" w:eastAsia="微软雅黑" w:hAnsi="微软雅黑"/>
-          <w:sz w:val="24"/>
-          <w:szCs w:val="28"/>
-        </w:rPr>
-        <w:t>A</w:t>
-      </w:r>
-      <w:r>
-        <w:rPr>
-          <w:rFonts w:ascii="微软雅黑" w:eastAsia="微软雅黑" w:hAnsi="微软雅黑" w:hint="eastAsia"/>
-          <w:sz w:val="24"/>
-          <w:szCs w:val="28"/>
-        </w:rPr>
-        <w:t>nyQuant API可以持续</w:t>
-      </w:r>
-      <w:r>
-        <w:rPr>
-          <w:rFonts w:ascii="微软雅黑" w:eastAsia="微软雅黑" w:hAnsi="微软雅黑"/>
-          <w:sz w:val="24"/>
-          <w:szCs w:val="28"/>
-        </w:rPr>
-        <w:t>提供正确的数据</w:t>
-      </w:r>
-    </w:p>
-    <w:p>
-      <w:pPr>
-        <w:rPr>
-          <w:rFonts w:ascii="微软雅黑" w:eastAsia="微软雅黑" w:hAnsi="微软雅黑"/>
-          <w:sz w:val="24"/>
-          <w:szCs w:val="28"/>
-        </w:rPr>
-      </w:pPr>
-      <w:r>
-        <w:rPr>
-          <w:rFonts w:ascii="微软雅黑" w:eastAsia="微软雅黑" w:hAnsi="微软雅黑" w:hint="eastAsia"/>
-          <w:sz w:val="24"/>
-          <w:szCs w:val="28"/>
-        </w:rPr>
-        <w:t>AE2</w:t>
-      </w:r>
-      <w:r>
-        <w:rPr>
-          <w:rFonts w:ascii="微软雅黑" w:eastAsia="微软雅黑" w:hAnsi="微软雅黑"/>
-          <w:sz w:val="24"/>
-          <w:szCs w:val="28"/>
-        </w:rPr>
-        <w:t xml:space="preserve"> </w:t>
-      </w:r>
-      <w:r>
-        <w:rPr>
-          <w:rFonts w:ascii="微软雅黑" w:eastAsia="微软雅黑" w:hAnsi="微软雅黑" w:hint="eastAsia"/>
-          <w:sz w:val="24"/>
-          <w:szCs w:val="28"/>
-        </w:rPr>
-        <w:t>:</w:t>
-      </w:r>
-      <w:r>
-        <w:rPr>
-          <w:rFonts w:ascii="微软雅黑" w:eastAsia="微软雅黑" w:hAnsi="微软雅黑"/>
-          <w:sz w:val="24"/>
-          <w:szCs w:val="28"/>
-        </w:rPr>
-        <w:t xml:space="preserve"> </w:t>
-      </w:r>
-      <w:r>
-        <w:rPr>
-          <w:rFonts w:ascii="微软雅黑" w:eastAsia="微软雅黑" w:hAnsi="微软雅黑" w:hint="eastAsia"/>
-          <w:sz w:val="24"/>
-          <w:szCs w:val="28"/>
-        </w:rPr>
-        <w:t>系统</w:t>
-      </w:r>
-      <w:r>
-        <w:rPr>
-          <w:rFonts w:ascii="微软雅黑" w:eastAsia="微软雅黑" w:hAnsi="微软雅黑"/>
-          <w:sz w:val="24"/>
-          <w:szCs w:val="28"/>
-        </w:rPr>
-        <w:t>用户不需要获取当日</w:t>
-      </w:r>
-      <w:r>
-        <w:rPr>
-          <w:rFonts w:ascii="微软雅黑" w:eastAsia="微软雅黑" w:hAnsi="微软雅黑"/>
-          <w:sz w:val="24"/>
-          <w:szCs w:val="28"/>
-        </w:rPr>
-        <w:t>股票信息</w:t>
-      </w:r>
-      <w:r>
-        <w:rPr>
-          <w:rFonts w:ascii="微软雅黑" w:eastAsia="微软雅黑" w:hAnsi="微软雅黑"/>
-          <w:sz w:val="24"/>
-          <w:szCs w:val="28"/>
-        </w:rPr>
-        <w:t>，</w:t>
-      </w:r>
-      <w:r>
-        <w:rPr>
-          <w:rFonts w:ascii="微软雅黑" w:eastAsia="微软雅黑" w:hAnsi="微软雅黑" w:hint="eastAsia"/>
-          <w:sz w:val="24"/>
-          <w:szCs w:val="28"/>
-        </w:rPr>
-        <w:t>只需要</w:t>
-      </w:r>
-      <w:r>
-        <w:rPr>
-          <w:rFonts w:ascii="微软雅黑" w:eastAsia="微软雅黑" w:hAnsi="微软雅黑"/>
-          <w:sz w:val="24"/>
-          <w:szCs w:val="28"/>
-        </w:rPr>
-        <w:t>股票历史数据分析</w:t>
-      </w:r>
-    </w:p>
-    <w:p>
-      <w:pPr>
-        <w:pStyle w:val="1"/>
-        <w:rPr>
-          <w:rFonts w:ascii="微软雅黑" w:eastAsia="微软雅黑" w:hAnsi="微软雅黑"/>
-        </w:rPr>
-      </w:pPr>
-      <w:bookmarkStart w:id="19" w:name="_Toc448571917"/>
-      <w:r>
-        <w:rPr>
-          <w:rFonts w:ascii="微软雅黑" w:eastAsia="微软雅黑" w:hAnsi="微软雅黑" w:hint="eastAsia"/>
-        </w:rPr>
-        <w:t>三、详细需求描述</w:t>
-      </w:r>
-      <w:bookmarkEnd w:id="19"/>
     </w:p>
     <w:p>
       <w:pPr>
@@ -7555,14 +7553,14 @@
           <w:rFonts w:ascii="微软雅黑" w:eastAsia="微软雅黑" w:hAnsi="微软雅黑"/>
         </w:rPr>
       </w:pPr>
-      <w:bookmarkStart w:id="20" w:name="_Toc448571918"/>
+      <w:bookmarkStart w:id="19" w:name="_Toc448571918"/>
       <w:r>
         <w:rPr>
           <w:rFonts w:ascii="微软雅黑" w:eastAsia="微软雅黑" w:hAnsi="微软雅黑" w:hint="eastAsia"/>
         </w:rPr>
         <w:t>3.1对外接口需求</w:t>
       </w:r>
-      <w:bookmarkEnd w:id="20"/>
+      <w:bookmarkEnd w:id="19"/>
     </w:p>
     <w:p>
       <w:pPr>
@@ -7572,14 +7570,14 @@
           <w:rFonts w:ascii="微软雅黑" w:eastAsia="微软雅黑" w:hAnsi="微软雅黑"/>
         </w:rPr>
       </w:pPr>
-      <w:bookmarkStart w:id="21" w:name="_Toc448571919"/>
+      <w:bookmarkStart w:id="20" w:name="_Toc448571919"/>
       <w:r>
         <w:rPr>
           <w:rFonts w:ascii="微软雅黑" w:eastAsia="微软雅黑" w:hAnsi="微软雅黑" w:hint="eastAsia"/>
         </w:rPr>
         <w:t>3.1.1用户界面</w:t>
       </w:r>
-      <w:bookmarkEnd w:id="21"/>
+      <w:bookmarkEnd w:id="20"/>
     </w:p>
     <w:p>
       <w:pPr>
@@ -7665,7 +7663,7 @@
           <w:rFonts w:ascii="微软雅黑" w:eastAsia="微软雅黑" w:hAnsi="微软雅黑"/>
         </w:rPr>
       </w:pPr>
-      <w:bookmarkStart w:id="22" w:name="_Toc448571920"/>
+      <w:bookmarkStart w:id="21" w:name="_Toc448571920"/>
       <w:r>
         <w:rPr>
           <w:rFonts w:ascii="微软雅黑" w:eastAsia="微软雅黑" w:hAnsi="微软雅黑" w:hint="eastAsia"/>
@@ -7684,7 +7682,7 @@
         </w:rPr>
         <w:t>软件接口</w:t>
       </w:r>
-      <w:bookmarkEnd w:id="22"/>
+      <w:bookmarkEnd w:id="21"/>
     </w:p>
     <w:p>
       <w:pPr>
@@ -7737,14 +7735,14 @@
           <w:rFonts w:ascii="微软雅黑" w:eastAsia="微软雅黑" w:hAnsi="微软雅黑"/>
         </w:rPr>
       </w:pPr>
-      <w:bookmarkStart w:id="23" w:name="_Toc448571921"/>
+      <w:bookmarkStart w:id="22" w:name="_Toc448571921"/>
       <w:r>
         <w:rPr>
           <w:rFonts w:ascii="微软雅黑" w:eastAsia="微软雅黑" w:hAnsi="微软雅黑" w:hint="eastAsia"/>
         </w:rPr>
         <w:t>3.2功能需求</w:t>
       </w:r>
-      <w:bookmarkEnd w:id="23"/>
+      <w:bookmarkEnd w:id="22"/>
     </w:p>
     <w:p>
       <w:pPr>
@@ -7754,7 +7752,7 @@
           <w:rFonts w:ascii="微软雅黑" w:eastAsia="微软雅黑" w:hAnsi="微软雅黑"/>
         </w:rPr>
       </w:pPr>
-      <w:bookmarkStart w:id="24" w:name="_Toc448571922"/>
+      <w:bookmarkStart w:id="23" w:name="_Toc448571922"/>
       <w:r>
         <w:rPr>
           <w:rFonts w:ascii="微软雅黑" w:eastAsia="微软雅黑" w:hAnsi="微软雅黑" w:hint="eastAsia"/>
@@ -7773,7 +7771,7 @@
         </w:rPr>
         <w:t>数据</w:t>
       </w:r>
-      <w:bookmarkEnd w:id="24"/>
+      <w:bookmarkEnd w:id="23"/>
     </w:p>
     <w:p>
       <w:pPr>
@@ -7783,14 +7781,14 @@
           <w:rFonts w:ascii="微软雅黑" w:eastAsia="微软雅黑" w:hAnsi="微软雅黑"/>
         </w:rPr>
       </w:pPr>
-      <w:bookmarkStart w:id="25" w:name="_Toc448571923"/>
+      <w:bookmarkStart w:id="24" w:name="_Toc448571923"/>
       <w:r>
         <w:rPr>
           <w:rFonts w:ascii="微软雅黑" w:eastAsia="微软雅黑" w:hAnsi="微软雅黑" w:hint="eastAsia"/>
         </w:rPr>
         <w:t>3.2.1.1特性描述</w:t>
       </w:r>
-      <w:bookmarkEnd w:id="25"/>
+      <w:bookmarkEnd w:id="24"/>
     </w:p>
     <w:p>
       <w:pPr>
@@ -7860,14 +7858,14 @@
           <w:rFonts w:ascii="微软雅黑" w:eastAsia="微软雅黑" w:hAnsi="微软雅黑"/>
         </w:rPr>
       </w:pPr>
-      <w:bookmarkStart w:id="26" w:name="_Toc448571924"/>
+      <w:bookmarkStart w:id="25" w:name="_Toc448571924"/>
       <w:r>
         <w:rPr>
           <w:rFonts w:ascii="微软雅黑" w:eastAsia="微软雅黑" w:hAnsi="微软雅黑" w:hint="eastAsia"/>
         </w:rPr>
         <w:t>3.2.1.2刺激/响应序列</w:t>
       </w:r>
-      <w:bookmarkEnd w:id="26"/>
+      <w:bookmarkEnd w:id="25"/>
     </w:p>
     <w:p>
       <w:pPr>
@@ -7878,8 +7876,8 @@
           <w:szCs w:val="24"/>
         </w:rPr>
       </w:pPr>
-      <w:bookmarkStart w:id="27" w:name="OLE_LINK58"/>
-      <w:bookmarkStart w:id="28" w:name="OLE_LINK59"/>
+      <w:bookmarkStart w:id="26" w:name="OLE_LINK58"/>
+      <w:bookmarkStart w:id="27" w:name="OLE_LINK59"/>
       <w:r>
         <w:rPr>
           <w:rFonts w:ascii="微软雅黑" w:eastAsia="微软雅黑" w:hAnsi="微软雅黑" w:cs="微软雅黑" w:hint="eastAsia"/>
@@ -7956,8 +7954,8 @@
           <w:szCs w:val="24"/>
         </w:rPr>
       </w:pPr>
-      <w:bookmarkStart w:id="29" w:name="OLE_LINK60"/>
-      <w:bookmarkStart w:id="30" w:name="OLE_LINK61"/>
+      <w:bookmarkStart w:id="28" w:name="OLE_LINK60"/>
+      <w:bookmarkStart w:id="29" w:name="OLE_LINK61"/>
       <w:r>
         <w:rPr>
           <w:rFonts w:ascii="微软雅黑" w:eastAsia="微软雅黑" w:hAnsi="微软雅黑" w:cs="微软雅黑" w:hint="eastAsia"/>
@@ -8016,8 +8014,8 @@
         </w:rPr>
         <w:t>：</w:t>
       </w:r>
-      <w:bookmarkStart w:id="31" w:name="OLE_LINK62"/>
-      <w:bookmarkStart w:id="32" w:name="OLE_LINK63"/>
+      <w:bookmarkStart w:id="30" w:name="OLE_LINK62"/>
+      <w:bookmarkStart w:id="31" w:name="OLE_LINK63"/>
       <w:r>
         <w:rPr>
           <w:rFonts w:ascii="微软雅黑" w:eastAsia="微软雅黑" w:hAnsi="微软雅黑" w:cs="微软雅黑"/>
@@ -8111,10 +8109,10 @@
         <w:t>响应：系统显示上一个选择的有效日期的数据进行展示</w:t>
       </w:r>
     </w:p>
+    <w:bookmarkEnd w:id="28"/>
     <w:bookmarkEnd w:id="29"/>
     <w:bookmarkEnd w:id="30"/>
     <w:bookmarkEnd w:id="31"/>
-    <w:bookmarkEnd w:id="32"/>
     <w:p>
       <w:pPr>
         <w:ind w:leftChars="300" w:left="630"/>
@@ -8460,16 +8458,16 @@
           <w:rFonts w:ascii="微软雅黑" w:eastAsia="微软雅黑" w:hAnsi="微软雅黑"/>
         </w:rPr>
       </w:pPr>
-      <w:bookmarkStart w:id="33" w:name="_Toc448571925"/>
+      <w:bookmarkStart w:id="32" w:name="_Toc448571925"/>
+      <w:bookmarkEnd w:id="26"/>
       <w:bookmarkEnd w:id="27"/>
-      <w:bookmarkEnd w:id="28"/>
       <w:r>
         <w:rPr>
           <w:rFonts w:ascii="微软雅黑" w:eastAsia="微软雅黑" w:hAnsi="微软雅黑" w:hint="eastAsia"/>
         </w:rPr>
         <w:t>3.2.1.3相关功能需求</w:t>
       </w:r>
-      <w:bookmarkEnd w:id="33"/>
+      <w:bookmarkEnd w:id="32"/>
     </w:p>
     <w:tbl>
       <w:tblPr>
@@ -9732,7 +9730,7 @@
           <w:rFonts w:ascii="微软雅黑" w:eastAsia="微软雅黑" w:hAnsi="微软雅黑"/>
         </w:rPr>
       </w:pPr>
-      <w:bookmarkStart w:id="34" w:name="_Toc448571926"/>
+      <w:bookmarkStart w:id="33" w:name="_Toc448571926"/>
       <w:r>
         <w:rPr>
           <w:rFonts w:ascii="微软雅黑" w:eastAsia="微软雅黑" w:hAnsi="微软雅黑"/>
@@ -9770,7 +9768,7 @@
         </w:rPr>
         <w:t>历史数据</w:t>
       </w:r>
-      <w:bookmarkEnd w:id="34"/>
+      <w:bookmarkEnd w:id="33"/>
     </w:p>
     <w:p>
       <w:pPr>
@@ -9780,7 +9778,7 @@
           <w:rFonts w:ascii="微软雅黑" w:eastAsia="微软雅黑" w:hAnsi="微软雅黑"/>
         </w:rPr>
       </w:pPr>
-      <w:bookmarkStart w:id="35" w:name="_Toc448571927"/>
+      <w:bookmarkStart w:id="34" w:name="_Toc448571927"/>
       <w:r>
         <w:rPr>
           <w:rFonts w:ascii="微软雅黑" w:eastAsia="微软雅黑" w:hAnsi="微软雅黑" w:hint="eastAsia"/>
@@ -9799,7 +9797,7 @@
         </w:rPr>
         <w:t>.1特性描述</w:t>
       </w:r>
-      <w:bookmarkEnd w:id="35"/>
+      <w:bookmarkEnd w:id="34"/>
     </w:p>
     <w:p>
       <w:pPr>
@@ -9878,7 +9876,7 @@
           <w:rFonts w:ascii="微软雅黑" w:eastAsia="微软雅黑" w:hAnsi="微软雅黑"/>
         </w:rPr>
       </w:pPr>
-      <w:bookmarkStart w:id="36" w:name="_Toc448571928"/>
+      <w:bookmarkStart w:id="35" w:name="_Toc448571928"/>
       <w:r>
         <w:rPr>
           <w:rFonts w:ascii="微软雅黑" w:eastAsia="微软雅黑" w:hAnsi="微软雅黑" w:hint="eastAsia"/>
@@ -9897,7 +9895,55 @@
         </w:rPr>
         <w:t>.2刺激/响应序列</w:t>
       </w:r>
+      <w:bookmarkEnd w:id="35"/>
+    </w:p>
+    <w:p>
+      <w:pPr>
+        <w:ind w:leftChars="300" w:left="630"/>
+        <w:rPr>
+          <w:rFonts w:ascii="微软雅黑" w:eastAsia="微软雅黑" w:hAnsi="微软雅黑" w:cs="微软雅黑"/>
+          <w:sz w:val="24"/>
+          <w:szCs w:val="24"/>
+        </w:rPr>
+      </w:pPr>
+      <w:r>
+        <w:rPr>
+          <w:rFonts w:ascii="微软雅黑" w:eastAsia="微软雅黑" w:hAnsi="微软雅黑" w:cs="微软雅黑" w:hint="eastAsia"/>
+          <w:sz w:val="24"/>
+          <w:szCs w:val="24"/>
+        </w:rPr>
+        <w:t>刺激：用户选择</w:t>
+      </w:r>
+      <w:bookmarkStart w:id="36" w:name="OLE_LINK29"/>
+      <w:bookmarkStart w:id="37" w:name="OLE_LINK30"/>
+      <w:bookmarkStart w:id="38" w:name="OLE_LINK31"/>
+      <w:r>
+        <w:rPr>
+          <w:rFonts w:ascii="微软雅黑" w:eastAsia="微软雅黑" w:hAnsi="微软雅黑" w:cs="微软雅黑" w:hint="eastAsia"/>
+          <w:sz w:val="24"/>
+          <w:szCs w:val="24"/>
+        </w:rPr>
+        <w:t>自选股股</w:t>
+      </w:r>
       <w:bookmarkEnd w:id="36"/>
+      <w:bookmarkEnd w:id="37"/>
+      <w:r>
+        <w:rPr>
+          <w:rFonts w:ascii="微软雅黑" w:eastAsia="微软雅黑" w:hAnsi="微软雅黑" w:cs="微软雅黑" w:hint="eastAsia"/>
+          <w:sz w:val="24"/>
+          <w:szCs w:val="24"/>
+        </w:rPr>
+        <w:t>票</w:t>
+      </w:r>
+      <w:bookmarkEnd w:id="38"/>
+      <w:r>
+        <w:rPr>
+          <w:rFonts w:ascii="微软雅黑" w:eastAsia="微软雅黑" w:hAnsi="微软雅黑" w:cs="微软雅黑" w:hint="eastAsia"/>
+          <w:sz w:val="24"/>
+          <w:szCs w:val="24"/>
+        </w:rPr>
+        <w:t>列表</w:t>
+      </w:r>
     </w:p>
     <w:p>
       <w:pPr>
@@ -9910,41 +9956,35 @@
       </w:pPr>
       <w:r>
         <w:rPr>
-          <w:rFonts w:ascii="微软雅黑" w:eastAsia="微软雅黑" w:hAnsi="微软雅黑" w:cs="微软雅黑" w:hint="eastAsia"/>
-          <w:sz w:val="24"/>
-          <w:szCs w:val="24"/>
-        </w:rPr>
-        <w:t>刺激：用户选择</w:t>
-      </w:r>
-      <w:bookmarkStart w:id="37" w:name="OLE_LINK29"/>
-      <w:bookmarkStart w:id="38" w:name="OLE_LINK30"/>
-      <w:bookmarkStart w:id="39" w:name="OLE_LINK31"/>
-      <w:r>
-        <w:rPr>
-          <w:rFonts w:ascii="微软雅黑" w:eastAsia="微软雅黑" w:hAnsi="微软雅黑" w:cs="微软雅黑" w:hint="eastAsia"/>
-          <w:sz w:val="24"/>
-          <w:szCs w:val="24"/>
-        </w:rPr>
-        <w:t>自选股股</w:t>
-      </w:r>
-      <w:bookmarkEnd w:id="37"/>
-      <w:bookmarkEnd w:id="38"/>
-      <w:r>
-        <w:rPr>
-          <w:rFonts w:ascii="微软雅黑" w:eastAsia="微软雅黑" w:hAnsi="微软雅黑" w:cs="微软雅黑" w:hint="eastAsia"/>
-          <w:sz w:val="24"/>
-          <w:szCs w:val="24"/>
-        </w:rPr>
-        <w:t>票</w:t>
-      </w:r>
-      <w:bookmarkEnd w:id="39"/>
-      <w:r>
-        <w:rPr>
-          <w:rFonts w:ascii="微软雅黑" w:eastAsia="微软雅黑" w:hAnsi="微软雅黑" w:cs="微软雅黑" w:hint="eastAsia"/>
-          <w:sz w:val="24"/>
-          <w:szCs w:val="24"/>
-        </w:rPr>
-        <w:t>列表</w:t>
+          <w:rFonts w:ascii="微软雅黑" w:eastAsia="微软雅黑" w:hAnsi="微软雅黑" w:cs="微软雅黑"/>
+          <w:sz w:val="24"/>
+          <w:szCs w:val="24"/>
+        </w:rPr>
+        <w:t>响应</w:t>
+      </w:r>
+      <w:r>
+        <w:rPr>
+          <w:rFonts w:ascii="微软雅黑" w:eastAsia="微软雅黑" w:hAnsi="微软雅黑" w:cs="微软雅黑" w:hint="eastAsia"/>
+          <w:sz w:val="24"/>
+          <w:szCs w:val="24"/>
+        </w:rPr>
+        <w:t>：</w:t>
+      </w:r>
+      <w:r>
+        <w:rPr>
+          <w:rFonts w:ascii="微软雅黑" w:eastAsia="微软雅黑" w:hAnsi="微软雅黑" w:cs="微软雅黑"/>
+          <w:sz w:val="24"/>
+          <w:szCs w:val="24"/>
+        </w:rPr>
+        <w:t>系统展示</w:t>
+      </w:r>
+      <w:r>
+        <w:rPr>
+          <w:rFonts w:ascii="微软雅黑" w:eastAsia="微软雅黑" w:hAnsi="微软雅黑" w:cs="微软雅黑" w:hint="eastAsia"/>
+          <w:sz w:val="24"/>
+          <w:szCs w:val="24"/>
+        </w:rPr>
+        <w:t>股票列表</w:t>
       </w:r>
     </w:p>
     <w:p>
@@ -9956,6 +9996,90 @@
           <w:szCs w:val="24"/>
         </w:rPr>
       </w:pPr>
+      <w:bookmarkStart w:id="39" w:name="OLE_LINK64"/>
+      <w:bookmarkStart w:id="40" w:name="OLE_LINK65"/>
+      <w:r>
+        <w:rPr>
+          <w:rFonts w:ascii="微软雅黑" w:eastAsia="微软雅黑" w:hAnsi="微软雅黑" w:cs="微软雅黑"/>
+          <w:sz w:val="24"/>
+          <w:szCs w:val="24"/>
+        </w:rPr>
+        <w:t>刺激</w:t>
+      </w:r>
+      <w:r>
+        <w:rPr>
+          <w:rFonts w:ascii="微软雅黑" w:eastAsia="微软雅黑" w:hAnsi="微软雅黑" w:cs="微软雅黑" w:hint="eastAsia"/>
+          <w:sz w:val="24"/>
+          <w:szCs w:val="24"/>
+        </w:rPr>
+        <w:t>：</w:t>
+      </w:r>
+      <w:r>
+        <w:rPr>
+          <w:rFonts w:ascii="微软雅黑" w:eastAsia="微软雅黑" w:hAnsi="微软雅黑" w:cs="微软雅黑"/>
+          <w:sz w:val="24"/>
+          <w:szCs w:val="24"/>
+        </w:rPr>
+        <w:t>用户在</w:t>
+      </w:r>
+      <w:r>
+        <w:rPr>
+          <w:rFonts w:ascii="微软雅黑" w:eastAsia="微软雅黑" w:hAnsi="微软雅黑" w:cs="微软雅黑" w:hint="eastAsia"/>
+          <w:sz w:val="24"/>
+          <w:szCs w:val="24"/>
+        </w:rPr>
+        <w:t>自选股股票</w:t>
+      </w:r>
+      <w:r>
+        <w:rPr>
+          <w:rFonts w:ascii="微软雅黑" w:eastAsia="微软雅黑" w:hAnsi="微软雅黑" w:cs="微软雅黑"/>
+          <w:sz w:val="24"/>
+          <w:szCs w:val="24"/>
+        </w:rPr>
+        <w:t>列表中</w:t>
+      </w:r>
+      <w:r>
+        <w:rPr>
+          <w:rFonts w:ascii="微软雅黑" w:eastAsia="微软雅黑" w:hAnsi="微软雅黑" w:cs="微软雅黑" w:hint="eastAsia"/>
+          <w:sz w:val="24"/>
+          <w:szCs w:val="24"/>
+        </w:rPr>
+        <w:t>选择</w:t>
+      </w:r>
+      <w:r>
+        <w:rPr>
+          <w:rFonts w:ascii="微软雅黑" w:eastAsia="微软雅黑" w:hAnsi="微软雅黑" w:cs="微软雅黑"/>
+          <w:sz w:val="24"/>
+          <w:szCs w:val="24"/>
+        </w:rPr>
+        <w:t>查看</w:t>
+      </w:r>
+      <w:r>
+        <w:rPr>
+          <w:rFonts w:ascii="微软雅黑" w:eastAsia="微软雅黑" w:hAnsi="微软雅黑" w:cs="微软雅黑" w:hint="eastAsia"/>
+          <w:sz w:val="24"/>
+          <w:szCs w:val="24"/>
+        </w:rPr>
+        <w:t>某只股票分析</w:t>
+      </w:r>
+      <w:r>
+        <w:rPr>
+          <w:rFonts w:ascii="微软雅黑" w:eastAsia="微软雅黑" w:hAnsi="微软雅黑" w:cs="微软雅黑"/>
+          <w:sz w:val="24"/>
+          <w:szCs w:val="24"/>
+        </w:rPr>
+        <w:t>情况</w:t>
+      </w:r>
+    </w:p>
+    <w:p>
+      <w:pPr>
+        <w:ind w:leftChars="300" w:left="630"/>
+        <w:rPr>
+          <w:rFonts w:ascii="微软雅黑" w:eastAsia="微软雅黑" w:hAnsi="微软雅黑" w:cs="微软雅黑"/>
+          <w:sz w:val="24"/>
+          <w:szCs w:val="24"/>
+        </w:rPr>
+      </w:pPr>
       <w:r>
         <w:rPr>
           <w:rFonts w:ascii="微软雅黑" w:eastAsia="微软雅黑" w:hAnsi="微软雅黑" w:cs="微软雅黑"/>
@@ -9978,17 +10102,27 @@
           <w:sz w:val="24"/>
           <w:szCs w:val="24"/>
         </w:rPr>
-        <w:t>系统展示</w:t>
-      </w:r>
-      <w:r>
-        <w:rPr>
-          <w:rFonts w:ascii="微软雅黑" w:eastAsia="微软雅黑" w:hAnsi="微软雅黑" w:cs="微软雅黑" w:hint="eastAsia"/>
-          <w:sz w:val="24"/>
-          <w:szCs w:val="24"/>
-        </w:rPr>
-        <w:t>股票列表</w:t>
-      </w:r>
-    </w:p>
+        <w:t>系统进入</w:t>
+      </w:r>
+      <w:r>
+        <w:rPr>
+          <w:rFonts w:ascii="微软雅黑" w:eastAsia="微软雅黑" w:hAnsi="微软雅黑" w:cs="微软雅黑" w:hint="eastAsia"/>
+          <w:sz w:val="24"/>
+          <w:szCs w:val="24"/>
+        </w:rPr>
+        <w:t>个股</w:t>
+      </w:r>
+      <w:r>
+        <w:rPr>
+          <w:rFonts w:ascii="微软雅黑" w:eastAsia="微软雅黑" w:hAnsi="微软雅黑" w:cs="微软雅黑"/>
+          <w:sz w:val="24"/>
+          <w:szCs w:val="24"/>
+        </w:rPr>
+        <w:t>分析界面</w:t>
+      </w:r>
+    </w:p>
+    <w:bookmarkEnd w:id="39"/>
+    <w:bookmarkEnd w:id="40"/>
     <w:p>
       <w:pPr>
         <w:ind w:leftChars="300" w:left="630"/>
@@ -9998,11 +10132,9 @@
           <w:szCs w:val="24"/>
         </w:rPr>
       </w:pPr>
-      <w:bookmarkStart w:id="40" w:name="OLE_LINK64"/>
-      <w:bookmarkStart w:id="41" w:name="OLE_LINK65"/>
-      <w:r>
-        <w:rPr>
-          <w:rFonts w:ascii="微软雅黑" w:eastAsia="微软雅黑" w:hAnsi="微软雅黑" w:cs="微软雅黑"/>
+      <w:r>
+        <w:rPr>
+          <w:rFonts w:ascii="微软雅黑" w:eastAsia="微软雅黑" w:hAnsi="微软雅黑" w:cs="微软雅黑" w:hint="eastAsia"/>
           <w:sz w:val="24"/>
           <w:szCs w:val="24"/>
         </w:rPr>
@@ -10010,7 +10142,7 @@
       </w:r>
       <w:r>
         <w:rPr>
-          <w:rFonts w:ascii="微软雅黑" w:eastAsia="微软雅黑" w:hAnsi="微软雅黑" w:cs="微软雅黑" w:hint="eastAsia"/>
+          <w:rFonts w:ascii="微软雅黑" w:eastAsia="微软雅黑" w:hAnsi="微软雅黑" w:cs="微软雅黑"/>
           <w:sz w:val="24"/>
           <w:szCs w:val="24"/>
         </w:rPr>
@@ -10018,59 +10150,19 @@
       </w:r>
       <w:r>
         <w:rPr>
-          <w:rFonts w:ascii="微软雅黑" w:eastAsia="微软雅黑" w:hAnsi="微软雅黑" w:cs="微软雅黑"/>
-          <w:sz w:val="24"/>
-          <w:szCs w:val="24"/>
-        </w:rPr>
-        <w:t>用户在</w:t>
-      </w:r>
-      <w:r>
-        <w:rPr>
-          <w:rFonts w:ascii="微软雅黑" w:eastAsia="微软雅黑" w:hAnsi="微软雅黑" w:cs="微软雅黑" w:hint="eastAsia"/>
-          <w:sz w:val="24"/>
-          <w:szCs w:val="24"/>
-        </w:rPr>
-        <w:t>自选股股票</w:t>
-      </w:r>
-      <w:r>
-        <w:rPr>
-          <w:rFonts w:ascii="微软雅黑" w:eastAsia="微软雅黑" w:hAnsi="微软雅黑" w:cs="微软雅黑"/>
-          <w:sz w:val="24"/>
-          <w:szCs w:val="24"/>
-        </w:rPr>
-        <w:t>列表中</w:t>
-      </w:r>
-      <w:r>
-        <w:rPr>
-          <w:rFonts w:ascii="微软雅黑" w:eastAsia="微软雅黑" w:hAnsi="微软雅黑" w:cs="微软雅黑" w:hint="eastAsia"/>
-          <w:sz w:val="24"/>
-          <w:szCs w:val="24"/>
-        </w:rPr>
-        <w:t>选择</w:t>
-      </w:r>
-      <w:r>
-        <w:rPr>
-          <w:rFonts w:ascii="微软雅黑" w:eastAsia="微软雅黑" w:hAnsi="微软雅黑" w:cs="微软雅黑"/>
-          <w:sz w:val="24"/>
-          <w:szCs w:val="24"/>
-        </w:rPr>
-        <w:t>查看</w:t>
-      </w:r>
-      <w:r>
-        <w:rPr>
-          <w:rFonts w:ascii="微软雅黑" w:eastAsia="微软雅黑" w:hAnsi="微软雅黑" w:cs="微软雅黑" w:hint="eastAsia"/>
-          <w:sz w:val="24"/>
-          <w:szCs w:val="24"/>
-        </w:rPr>
-        <w:t>某只股票分析</w:t>
-      </w:r>
-      <w:r>
-        <w:rPr>
-          <w:rFonts w:ascii="微软雅黑" w:eastAsia="微软雅黑" w:hAnsi="微软雅黑" w:cs="微软雅黑"/>
-          <w:sz w:val="24"/>
-          <w:szCs w:val="24"/>
-        </w:rPr>
-        <w:t>情况</w:t>
+          <w:rFonts w:ascii="微软雅黑" w:eastAsia="微软雅黑" w:hAnsi="微软雅黑" w:cs="微软雅黑" w:hint="eastAsia"/>
+          <w:sz w:val="24"/>
+          <w:szCs w:val="24"/>
+        </w:rPr>
+        <w:t>用户</w:t>
+      </w:r>
+      <w:r>
+        <w:rPr>
+          <w:rFonts w:ascii="微软雅黑" w:eastAsia="微软雅黑" w:hAnsi="微软雅黑" w:cs="微软雅黑"/>
+          <w:sz w:val="24"/>
+          <w:szCs w:val="24"/>
+        </w:rPr>
+        <w:t>选择查看历史数据</w:t>
       </w:r>
     </w:p>
     <w:p>
@@ -10084,7 +10176,7 @@
       </w:pPr>
       <w:r>
         <w:rPr>
-          <w:rFonts w:ascii="微软雅黑" w:eastAsia="微软雅黑" w:hAnsi="微软雅黑" w:cs="微软雅黑"/>
+          <w:rFonts w:ascii="微软雅黑" w:eastAsia="微软雅黑" w:hAnsi="微软雅黑" w:cs="微软雅黑" w:hint="eastAsia"/>
           <w:sz w:val="24"/>
           <w:szCs w:val="24"/>
         </w:rPr>
@@ -10092,6 +10184,64 @@
       </w:r>
       <w:r>
         <w:rPr>
+          <w:rFonts w:ascii="微软雅黑" w:eastAsia="微软雅黑" w:hAnsi="微软雅黑" w:cs="微软雅黑"/>
+          <w:sz w:val="24"/>
+          <w:szCs w:val="24"/>
+        </w:rPr>
+        <w:t>：系统以表格形式</w:t>
+      </w:r>
+      <w:r>
+        <w:rPr>
+          <w:rFonts w:ascii="微软雅黑" w:eastAsia="微软雅黑" w:hAnsi="微软雅黑" w:cs="微软雅黑" w:hint="eastAsia"/>
+          <w:sz w:val="24"/>
+          <w:szCs w:val="24"/>
+        </w:rPr>
+        <w:t>默认</w:t>
+      </w:r>
+      <w:r>
+        <w:rPr>
+          <w:rFonts w:ascii="微软雅黑" w:eastAsia="微软雅黑" w:hAnsi="微软雅黑" w:cs="微软雅黑"/>
+          <w:sz w:val="24"/>
+          <w:szCs w:val="24"/>
+        </w:rPr>
+        <w:t>显示该股票近</w:t>
+      </w:r>
+      <w:r>
+        <w:rPr>
+          <w:rFonts w:ascii="微软雅黑" w:eastAsia="微软雅黑" w:hAnsi="微软雅黑" w:cs="微软雅黑" w:hint="eastAsia"/>
+          <w:sz w:val="24"/>
+          <w:szCs w:val="24"/>
+        </w:rPr>
+        <w:t>两</w:t>
+      </w:r>
+      <w:r>
+        <w:rPr>
+          <w:rFonts w:ascii="微软雅黑" w:eastAsia="微软雅黑" w:hAnsi="微软雅黑" w:cs="微软雅黑"/>
+          <w:sz w:val="24"/>
+          <w:szCs w:val="24"/>
+        </w:rPr>
+        <w:t>个月的历史信息</w:t>
+      </w:r>
+    </w:p>
+    <w:p>
+      <w:pPr>
+        <w:ind w:leftChars="300" w:left="630"/>
+        <w:rPr>
+          <w:rFonts w:ascii="微软雅黑" w:eastAsia="微软雅黑" w:hAnsi="微软雅黑" w:cs="微软雅黑"/>
+          <w:sz w:val="24"/>
+          <w:szCs w:val="24"/>
+        </w:rPr>
+      </w:pPr>
+      <w:r>
+        <w:rPr>
+          <w:rFonts w:ascii="微软雅黑" w:eastAsia="微软雅黑" w:hAnsi="微软雅黑" w:cs="微软雅黑"/>
+          <w:sz w:val="24"/>
+          <w:szCs w:val="24"/>
+        </w:rPr>
+        <w:t>刺激</w:t>
+      </w:r>
+      <w:r>
+        <w:rPr>
           <w:rFonts w:ascii="微软雅黑" w:eastAsia="微软雅黑" w:hAnsi="微软雅黑" w:cs="微软雅黑" w:hint="eastAsia"/>
           <w:sz w:val="24"/>
           <w:szCs w:val="24"/>
@@ -10104,27 +10254,9 @@
           <w:sz w:val="24"/>
           <w:szCs w:val="24"/>
         </w:rPr>
-        <w:t>系统进入</w:t>
-      </w:r>
-      <w:r>
-        <w:rPr>
-          <w:rFonts w:ascii="微软雅黑" w:eastAsia="微软雅黑" w:hAnsi="微软雅黑" w:cs="微软雅黑" w:hint="eastAsia"/>
-          <w:sz w:val="24"/>
-          <w:szCs w:val="24"/>
-        </w:rPr>
-        <w:t>个股</w:t>
-      </w:r>
-      <w:r>
-        <w:rPr>
-          <w:rFonts w:ascii="微软雅黑" w:eastAsia="微软雅黑" w:hAnsi="微软雅黑" w:cs="微软雅黑"/>
-          <w:sz w:val="24"/>
-          <w:szCs w:val="24"/>
-        </w:rPr>
-        <w:t>分析界面</w:t>
-      </w:r>
-    </w:p>
-    <w:bookmarkEnd w:id="40"/>
-    <w:bookmarkEnd w:id="41"/>
+        <w:t>用户选择某一行业</w:t>
+      </w:r>
+    </w:p>
     <w:p>
       <w:pPr>
         <w:ind w:leftChars="300" w:left="630"/>
@@ -10136,6 +10268,24 @@
       </w:pPr>
       <w:r>
         <w:rPr>
+          <w:rFonts w:ascii="微软雅黑" w:eastAsia="微软雅黑" w:hAnsi="微软雅黑" w:cs="微软雅黑"/>
+          <w:sz w:val="24"/>
+          <w:szCs w:val="24"/>
+        </w:rPr>
+        <w:t>响应：系统展示该行业内股票名称列表</w:t>
+      </w:r>
+    </w:p>
+    <w:p>
+      <w:pPr>
+        <w:ind w:leftChars="300" w:left="630"/>
+        <w:rPr>
+          <w:rFonts w:ascii="微软雅黑" w:eastAsia="微软雅黑" w:hAnsi="微软雅黑" w:cs="微软雅黑"/>
+          <w:sz w:val="24"/>
+          <w:szCs w:val="24"/>
+        </w:rPr>
+      </w:pPr>
+      <w:r>
+        <w:rPr>
           <w:rFonts w:ascii="微软雅黑" w:eastAsia="微软雅黑" w:hAnsi="微软雅黑" w:cs="微软雅黑" w:hint="eastAsia"/>
           <w:sz w:val="24"/>
           <w:szCs w:val="24"/>
@@ -10164,7 +10314,23 @@
           <w:sz w:val="24"/>
           <w:szCs w:val="24"/>
         </w:rPr>
-        <w:t>选择查看历史数据</w:t>
+        <w:t>选择某一</w:t>
+      </w:r>
+      <w:r>
+        <w:rPr>
+          <w:rFonts w:ascii="微软雅黑" w:eastAsia="微软雅黑" w:hAnsi="微软雅黑" w:cs="微软雅黑" w:hint="eastAsia"/>
+          <w:sz w:val="24"/>
+          <w:szCs w:val="24"/>
+        </w:rPr>
+        <w:t>只</w:t>
+      </w:r>
+      <w:r>
+        <w:rPr>
+          <w:rFonts w:ascii="微软雅黑" w:eastAsia="微软雅黑" w:hAnsi="微软雅黑" w:cs="微软雅黑"/>
+          <w:sz w:val="24"/>
+          <w:szCs w:val="24"/>
+        </w:rPr>
+        <w:t>股票</w:t>
       </w:r>
     </w:p>
     <w:p>
@@ -10190,39 +10356,23 @@
           <w:sz w:val="24"/>
           <w:szCs w:val="24"/>
         </w:rPr>
-        <w:t>：系统以表格形式</w:t>
-      </w:r>
-      <w:r>
-        <w:rPr>
-          <w:rFonts w:ascii="微软雅黑" w:eastAsia="微软雅黑" w:hAnsi="微软雅黑" w:cs="微软雅黑" w:hint="eastAsia"/>
-          <w:sz w:val="24"/>
-          <w:szCs w:val="24"/>
-        </w:rPr>
-        <w:t>默认</w:t>
-      </w:r>
-      <w:r>
-        <w:rPr>
-          <w:rFonts w:ascii="微软雅黑" w:eastAsia="微软雅黑" w:hAnsi="微软雅黑" w:cs="微软雅黑"/>
-          <w:sz w:val="24"/>
-          <w:szCs w:val="24"/>
-        </w:rPr>
-        <w:t>显示该股票近</w:t>
-      </w:r>
-      <w:r>
-        <w:rPr>
-          <w:rFonts w:ascii="微软雅黑" w:eastAsia="微软雅黑" w:hAnsi="微软雅黑" w:cs="微软雅黑" w:hint="eastAsia"/>
-          <w:sz w:val="24"/>
-          <w:szCs w:val="24"/>
-        </w:rPr>
-        <w:t>两</w:t>
-      </w:r>
-      <w:r>
-        <w:rPr>
-          <w:rFonts w:ascii="微软雅黑" w:eastAsia="微软雅黑" w:hAnsi="微软雅黑" w:cs="微软雅黑"/>
-          <w:sz w:val="24"/>
-          <w:szCs w:val="24"/>
-        </w:rPr>
-        <w:t>个月的历史信息</w:t>
+        <w:t>：</w:t>
+      </w:r>
+      <w:r>
+        <w:rPr>
+          <w:rFonts w:ascii="微软雅黑" w:eastAsia="微软雅黑" w:hAnsi="微软雅黑" w:cs="微软雅黑" w:hint="eastAsia"/>
+          <w:sz w:val="24"/>
+          <w:szCs w:val="24"/>
+        </w:rPr>
+        <w:t>系统</w:t>
+      </w:r>
+      <w:r>
+        <w:rPr>
+          <w:rFonts w:ascii="微软雅黑" w:eastAsia="微软雅黑" w:hAnsi="微软雅黑" w:cs="微软雅黑"/>
+          <w:sz w:val="24"/>
+          <w:szCs w:val="24"/>
+        </w:rPr>
+        <w:t>显示该股票的历史数据列表</w:t>
       </w:r>
     </w:p>
     <w:p>
@@ -10234,6 +10384,10 @@
           <w:szCs w:val="24"/>
         </w:rPr>
       </w:pPr>
+      <w:bookmarkStart w:id="41" w:name="OLE_LINK54"/>
+      <w:bookmarkStart w:id="42" w:name="OLE_LINK55"/>
+      <w:bookmarkStart w:id="43" w:name="OLE_LINK32"/>
+      <w:bookmarkStart w:id="44" w:name="OLE_LINK35"/>
       <w:r>
         <w:rPr>
           <w:rFonts w:ascii="微软雅黑" w:eastAsia="微软雅黑" w:hAnsi="微软雅黑" w:cs="微软雅黑"/>
@@ -10248,166 +10402,10 @@
           <w:sz w:val="24"/>
           <w:szCs w:val="24"/>
         </w:rPr>
-        <w:t>：</w:t>
-      </w:r>
-      <w:r>
-        <w:rPr>
-          <w:rFonts w:ascii="微软雅黑" w:eastAsia="微软雅黑" w:hAnsi="微软雅黑" w:cs="微软雅黑"/>
-          <w:sz w:val="24"/>
-          <w:szCs w:val="24"/>
-        </w:rPr>
-        <w:t>用户选择某一行业</w:t>
-      </w:r>
-    </w:p>
-    <w:p>
-      <w:pPr>
-        <w:ind w:leftChars="300" w:left="630"/>
-        <w:rPr>
-          <w:rFonts w:ascii="微软雅黑" w:eastAsia="微软雅黑" w:hAnsi="微软雅黑" w:cs="微软雅黑"/>
-          <w:sz w:val="24"/>
-          <w:szCs w:val="24"/>
-        </w:rPr>
-      </w:pPr>
-      <w:r>
-        <w:rPr>
-          <w:rFonts w:ascii="微软雅黑" w:eastAsia="微软雅黑" w:hAnsi="微软雅黑" w:cs="微软雅黑"/>
-          <w:sz w:val="24"/>
-          <w:szCs w:val="24"/>
-        </w:rPr>
-        <w:t>响应：系统展示该行业内股票名称列表</w:t>
-      </w:r>
-    </w:p>
-    <w:p>
-      <w:pPr>
-        <w:ind w:leftChars="300" w:left="630"/>
-        <w:rPr>
-          <w:rFonts w:ascii="微软雅黑" w:eastAsia="微软雅黑" w:hAnsi="微软雅黑" w:cs="微软雅黑"/>
-          <w:sz w:val="24"/>
-          <w:szCs w:val="24"/>
-        </w:rPr>
-      </w:pPr>
-      <w:r>
-        <w:rPr>
-          <w:rFonts w:ascii="微软雅黑" w:eastAsia="微软雅黑" w:hAnsi="微软雅黑" w:cs="微软雅黑" w:hint="eastAsia"/>
-          <w:sz w:val="24"/>
-          <w:szCs w:val="24"/>
-        </w:rPr>
-        <w:t>刺激</w:t>
-      </w:r>
-      <w:r>
-        <w:rPr>
-          <w:rFonts w:ascii="微软雅黑" w:eastAsia="微软雅黑" w:hAnsi="微软雅黑" w:cs="微软雅黑"/>
-          <w:sz w:val="24"/>
-          <w:szCs w:val="24"/>
-        </w:rPr>
-        <w:t>：</w:t>
-      </w:r>
-      <w:r>
-        <w:rPr>
-          <w:rFonts w:ascii="微软雅黑" w:eastAsia="微软雅黑" w:hAnsi="微软雅黑" w:cs="微软雅黑" w:hint="eastAsia"/>
-          <w:sz w:val="24"/>
-          <w:szCs w:val="24"/>
-        </w:rPr>
-        <w:t>用户</w:t>
-      </w:r>
-      <w:r>
-        <w:rPr>
-          <w:rFonts w:ascii="微软雅黑" w:eastAsia="微软雅黑" w:hAnsi="微软雅黑" w:cs="微软雅黑"/>
-          <w:sz w:val="24"/>
-          <w:szCs w:val="24"/>
-        </w:rPr>
-        <w:t>选择某一</w:t>
-      </w:r>
-      <w:r>
-        <w:rPr>
-          <w:rFonts w:ascii="微软雅黑" w:eastAsia="微软雅黑" w:hAnsi="微软雅黑" w:cs="微软雅黑" w:hint="eastAsia"/>
-          <w:sz w:val="24"/>
-          <w:szCs w:val="24"/>
-        </w:rPr>
-        <w:t>只</w:t>
-      </w:r>
-      <w:r>
-        <w:rPr>
-          <w:rFonts w:ascii="微软雅黑" w:eastAsia="微软雅黑" w:hAnsi="微软雅黑" w:cs="微软雅黑"/>
-          <w:sz w:val="24"/>
-          <w:szCs w:val="24"/>
-        </w:rPr>
-        <w:t>股票</w:t>
-      </w:r>
-    </w:p>
-    <w:p>
-      <w:pPr>
-        <w:ind w:leftChars="300" w:left="630"/>
-        <w:rPr>
-          <w:rFonts w:ascii="微软雅黑" w:eastAsia="微软雅黑" w:hAnsi="微软雅黑" w:cs="微软雅黑"/>
-          <w:sz w:val="24"/>
-          <w:szCs w:val="24"/>
-        </w:rPr>
-      </w:pPr>
-      <w:r>
-        <w:rPr>
-          <w:rFonts w:ascii="微软雅黑" w:eastAsia="微软雅黑" w:hAnsi="微软雅黑" w:cs="微软雅黑" w:hint="eastAsia"/>
-          <w:sz w:val="24"/>
-          <w:szCs w:val="24"/>
-        </w:rPr>
-        <w:t>响应</w:t>
-      </w:r>
-      <w:r>
-        <w:rPr>
-          <w:rFonts w:ascii="微软雅黑" w:eastAsia="微软雅黑" w:hAnsi="微软雅黑" w:cs="微软雅黑"/>
-          <w:sz w:val="24"/>
-          <w:szCs w:val="24"/>
-        </w:rPr>
-        <w:t>：</w:t>
-      </w:r>
-      <w:r>
-        <w:rPr>
-          <w:rFonts w:ascii="微软雅黑" w:eastAsia="微软雅黑" w:hAnsi="微软雅黑" w:cs="微软雅黑" w:hint="eastAsia"/>
-          <w:sz w:val="24"/>
-          <w:szCs w:val="24"/>
-        </w:rPr>
-        <w:t>系统</w:t>
-      </w:r>
-      <w:r>
-        <w:rPr>
-          <w:rFonts w:ascii="微软雅黑" w:eastAsia="微软雅黑" w:hAnsi="微软雅黑" w:cs="微软雅黑"/>
-          <w:sz w:val="24"/>
-          <w:szCs w:val="24"/>
-        </w:rPr>
-        <w:t>显示该股票的历史数据列表</w:t>
-      </w:r>
-    </w:p>
-    <w:p>
-      <w:pPr>
-        <w:ind w:leftChars="300" w:left="630"/>
-        <w:rPr>
-          <w:rFonts w:ascii="微软雅黑" w:eastAsia="微软雅黑" w:hAnsi="微软雅黑" w:cs="微软雅黑"/>
-          <w:sz w:val="24"/>
-          <w:szCs w:val="24"/>
-        </w:rPr>
-      </w:pPr>
-      <w:bookmarkStart w:id="42" w:name="OLE_LINK54"/>
-      <w:bookmarkStart w:id="43" w:name="OLE_LINK55"/>
-      <w:bookmarkStart w:id="44" w:name="OLE_LINK32"/>
-      <w:bookmarkStart w:id="45" w:name="OLE_LINK35"/>
-      <w:r>
-        <w:rPr>
-          <w:rFonts w:ascii="微软雅黑" w:eastAsia="微软雅黑" w:hAnsi="微软雅黑" w:cs="微软雅黑"/>
-          <w:sz w:val="24"/>
-          <w:szCs w:val="24"/>
-        </w:rPr>
-        <w:t>刺激</w:t>
-      </w:r>
-      <w:r>
-        <w:rPr>
-          <w:rFonts w:ascii="微软雅黑" w:eastAsia="微软雅黑" w:hAnsi="微软雅黑" w:cs="微软雅黑" w:hint="eastAsia"/>
-          <w:sz w:val="24"/>
-          <w:szCs w:val="24"/>
-        </w:rPr>
         <w:t>：用户输入</w:t>
       </w:r>
-      <w:bookmarkStart w:id="46" w:name="OLE_LINK52"/>
-      <w:bookmarkStart w:id="47" w:name="OLE_LINK53"/>
+      <w:bookmarkStart w:id="45" w:name="OLE_LINK52"/>
+      <w:bookmarkStart w:id="46" w:name="OLE_LINK53"/>
       <w:r>
         <w:rPr>
           <w:rFonts w:ascii="微软雅黑" w:eastAsia="微软雅黑" w:hAnsi="微软雅黑" w:cs="微软雅黑"/>
@@ -10416,8 +10414,8 @@
         </w:rPr>
         <w:t>指定数据域</w:t>
       </w:r>
-      <w:bookmarkStart w:id="48" w:name="OLE_LINK36"/>
-      <w:bookmarkStart w:id="49" w:name="OLE_LINK47"/>
+      <w:bookmarkStart w:id="47" w:name="OLE_LINK36"/>
+      <w:bookmarkStart w:id="48" w:name="OLE_LINK47"/>
       <w:r>
         <w:rPr>
           <w:rFonts w:ascii="微软雅黑" w:eastAsia="微软雅黑" w:hAnsi="微软雅黑" w:cs="微软雅黑"/>
@@ -10482,10 +10480,10 @@
         </w:rPr>
         <w:t>日期</w:t>
       </w:r>
+      <w:bookmarkEnd w:id="45"/>
       <w:bookmarkEnd w:id="46"/>
       <w:bookmarkEnd w:id="47"/>
       <w:bookmarkEnd w:id="48"/>
-      <w:bookmarkEnd w:id="49"/>
       <w:r>
         <w:rPr>
           <w:rFonts w:ascii="微软雅黑" w:eastAsia="微软雅黑" w:hAnsi="微软雅黑" w:cs="微软雅黑"/>
@@ -10521,8 +10519,8 @@
         <w:t>：系统显示过滤结果</w:t>
       </w:r>
     </w:p>
+    <w:bookmarkEnd w:id="41"/>
     <w:bookmarkEnd w:id="42"/>
-    <w:bookmarkEnd w:id="43"/>
     <w:p>
       <w:pPr>
         <w:ind w:leftChars="300" w:left="630"/>
@@ -10617,10 +10615,10 @@
           <w:szCs w:val="24"/>
         </w:rPr>
       </w:pPr>
-      <w:bookmarkStart w:id="50" w:name="OLE_LINK56"/>
-      <w:bookmarkStart w:id="51" w:name="OLE_LINK57"/>
+      <w:bookmarkStart w:id="49" w:name="OLE_LINK56"/>
+      <w:bookmarkStart w:id="50" w:name="OLE_LINK57"/>
+      <w:bookmarkEnd w:id="43"/>
       <w:bookmarkEnd w:id="44"/>
-      <w:bookmarkEnd w:id="45"/>
       <w:r>
         <w:rPr>
           <w:rFonts w:ascii="微软雅黑" w:eastAsia="微软雅黑" w:hAnsi="微软雅黑" w:cs="微软雅黑"/>
@@ -10687,8 +10685,8 @@
         </w:rPr>
         <w:t>数字</w:t>
       </w:r>
+      <w:bookmarkEnd w:id="49"/>
       <w:bookmarkEnd w:id="50"/>
-      <w:bookmarkEnd w:id="51"/>
     </w:p>
     <w:p>
       <w:pPr>
@@ -10698,7 +10696,7 @@
           <w:rFonts w:ascii="微软雅黑" w:eastAsia="微软雅黑" w:hAnsi="微软雅黑"/>
         </w:rPr>
       </w:pPr>
-      <w:bookmarkStart w:id="52" w:name="_Toc448571929"/>
+      <w:bookmarkStart w:id="51" w:name="_Toc448571929"/>
       <w:r>
         <w:rPr>
           <w:rFonts w:ascii="微软雅黑" w:eastAsia="微软雅黑" w:hAnsi="微软雅黑" w:hint="eastAsia"/>
@@ -10717,7 +10715,7 @@
         </w:rPr>
         <w:t>.3相关功能需求</w:t>
       </w:r>
-      <w:bookmarkEnd w:id="52"/>
+      <w:bookmarkEnd w:id="51"/>
     </w:p>
     <w:tbl>
       <w:tblPr>
@@ -11588,14 +11586,14 @@
           <w:rFonts w:ascii="微软雅黑" w:eastAsia="微软雅黑" w:hAnsi="微软雅黑"/>
         </w:rPr>
       </w:pPr>
-      <w:bookmarkStart w:id="53" w:name="_Toc447868575"/>
+      <w:bookmarkStart w:id="52" w:name="_Toc447868575"/>
+      <w:bookmarkStart w:id="53" w:name="_Toc448571930"/>
       <w:bookmarkStart w:id="54" w:name="OLE_LINK99"/>
       <w:bookmarkStart w:id="55" w:name="OLE_LINK100"/>
       <w:bookmarkStart w:id="56" w:name="OLE_LINK1"/>
       <w:bookmarkStart w:id="57" w:name="OLE_LINK2"/>
       <w:bookmarkStart w:id="58" w:name="OLE_LINK48"/>
       <w:bookmarkStart w:id="59" w:name="OLE_LINK49"/>
-      <w:bookmarkStart w:id="60" w:name="_Toc448571930"/>
       <w:r>
         <w:rPr>
           <w:rFonts w:ascii="微软雅黑" w:eastAsia="微软雅黑" w:hAnsi="微软雅黑" w:hint="eastAsia"/>
@@ -11614,8 +11612,8 @@
         </w:rPr>
         <w:t>分析</w:t>
       </w:r>
+      <w:bookmarkEnd w:id="52"/>
       <w:bookmarkEnd w:id="53"/>
-      <w:bookmarkEnd w:id="60"/>
     </w:p>
     <w:p>
       <w:pPr>
@@ -11625,8 +11623,8 @@
           <w:rFonts w:ascii="微软雅黑" w:eastAsia="微软雅黑" w:hAnsi="微软雅黑"/>
         </w:rPr>
       </w:pPr>
-      <w:bookmarkStart w:id="61" w:name="_Toc447868576"/>
-      <w:bookmarkStart w:id="62" w:name="_Toc448571931"/>
+      <w:bookmarkStart w:id="60" w:name="_Toc447868576"/>
+      <w:bookmarkStart w:id="61" w:name="_Toc448571931"/>
       <w:r>
         <w:rPr>
           <w:rFonts w:ascii="微软雅黑" w:eastAsia="微软雅黑" w:hAnsi="微软雅黑" w:hint="eastAsia"/>
@@ -11645,8 +11643,8 @@
         </w:rPr>
         <w:t>.1特性描述</w:t>
       </w:r>
+      <w:bookmarkEnd w:id="60"/>
       <w:bookmarkEnd w:id="61"/>
-      <w:bookmarkEnd w:id="62"/>
     </w:p>
     <w:p>
       <w:pPr>
@@ -11657,7 +11655,7 @@
           <w:szCs w:val="24"/>
         </w:rPr>
       </w:pPr>
-      <w:bookmarkStart w:id="63" w:name="_Toc447868577"/>
+      <w:bookmarkStart w:id="62" w:name="_Toc447868577"/>
       <w:r>
         <w:rPr>
           <w:rFonts w:ascii="微软雅黑" w:eastAsia="微软雅黑" w:hAnsi="微软雅黑" w:cs="微软雅黑"/>
@@ -11733,7 +11731,7 @@
           <w:rFonts w:ascii="微软雅黑" w:eastAsia="微软雅黑" w:hAnsi="微软雅黑"/>
         </w:rPr>
       </w:pPr>
-      <w:bookmarkStart w:id="64" w:name="_Toc448571932"/>
+      <w:bookmarkStart w:id="63" w:name="_Toc448571932"/>
       <w:r>
         <w:rPr>
           <w:rFonts w:ascii="微软雅黑" w:eastAsia="微软雅黑" w:hAnsi="微软雅黑" w:hint="eastAsia"/>
@@ -11752,8 +11750,8 @@
         </w:rPr>
         <w:t>.2刺激/响应序列</w:t>
       </w:r>
+      <w:bookmarkEnd w:id="62"/>
       <w:bookmarkEnd w:id="63"/>
-      <w:bookmarkEnd w:id="64"/>
     </w:p>
     <w:p>
       <w:pPr>
@@ -11764,7 +11762,7 @@
           <w:szCs w:val="24"/>
         </w:rPr>
       </w:pPr>
-      <w:bookmarkStart w:id="65" w:name="_Toc447868578"/>
+      <w:bookmarkStart w:id="64" w:name="_Toc447868578"/>
       <w:r>
         <w:rPr>
           <w:rFonts w:ascii="微软雅黑" w:eastAsia="微软雅黑" w:hAnsi="微软雅黑" w:cs="微软雅黑" w:hint="eastAsia"/>
@@ -12230,7 +12228,7 @@
           <w:rFonts w:ascii="微软雅黑" w:eastAsia="微软雅黑" w:hAnsi="微软雅黑"/>
         </w:rPr>
       </w:pPr>
-      <w:bookmarkStart w:id="66" w:name="_Toc448571933"/>
+      <w:bookmarkStart w:id="65" w:name="_Toc448571933"/>
       <w:r>
         <w:rPr>
           <w:rFonts w:ascii="微软雅黑" w:eastAsia="微软雅黑" w:hAnsi="微软雅黑" w:hint="eastAsia"/>
@@ -12250,8 +12248,8 @@
         </w:rPr>
         <w:t>.3相关功能需求</w:t>
       </w:r>
+      <w:bookmarkEnd w:id="64"/>
       <w:bookmarkEnd w:id="65"/>
-      <w:bookmarkEnd w:id="66"/>
     </w:p>
     <w:tbl>
       <w:tblPr>
@@ -12986,7 +12984,7 @@
           <w:rFonts w:ascii="微软雅黑" w:eastAsia="微软雅黑" w:hAnsi="微软雅黑"/>
         </w:rPr>
       </w:pPr>
-      <w:bookmarkStart w:id="67" w:name="_Toc448571934"/>
+      <w:bookmarkStart w:id="66" w:name="_Toc448571934"/>
       <w:r>
         <w:rPr>
           <w:rFonts w:ascii="微软雅黑" w:eastAsia="微软雅黑" w:hAnsi="微软雅黑"/>
@@ -13018,7 +13016,7 @@
         </w:rPr>
         <w:t>分析</w:t>
       </w:r>
-      <w:bookmarkEnd w:id="67"/>
+      <w:bookmarkEnd w:id="66"/>
     </w:p>
     <w:p>
       <w:pPr>
@@ -13028,7 +13026,7 @@
           <w:rFonts w:ascii="微软雅黑" w:eastAsia="微软雅黑" w:hAnsi="微软雅黑"/>
         </w:rPr>
       </w:pPr>
-      <w:bookmarkStart w:id="68" w:name="_Toc448571935"/>
+      <w:bookmarkStart w:id="67" w:name="_Toc448571935"/>
       <w:r>
         <w:rPr>
           <w:rFonts w:ascii="微软雅黑" w:eastAsia="微软雅黑" w:hAnsi="微软雅黑"/>
@@ -13041,7 +13039,7 @@
         </w:rPr>
         <w:t>.1特性描述</w:t>
       </w:r>
-      <w:bookmarkEnd w:id="68"/>
+      <w:bookmarkEnd w:id="67"/>
     </w:p>
     <w:p>
       <w:pPr>
@@ -13215,7 +13213,7 @@
           <w:rFonts w:ascii="微软雅黑" w:eastAsia="微软雅黑" w:hAnsi="微软雅黑"/>
         </w:rPr>
       </w:pPr>
-      <w:bookmarkStart w:id="69" w:name="_Toc448571936"/>
+      <w:bookmarkStart w:id="68" w:name="_Toc448571936"/>
       <w:r>
         <w:rPr>
           <w:rFonts w:ascii="微软雅黑" w:eastAsia="微软雅黑" w:hAnsi="微软雅黑"/>
@@ -13228,7 +13226,7 @@
         </w:rPr>
         <w:t>.2刺激/响应序列</w:t>
       </w:r>
-      <w:bookmarkEnd w:id="69"/>
+      <w:bookmarkEnd w:id="68"/>
     </w:p>
     <w:p>
       <w:pPr>
@@ -13921,8 +13919,8 @@
         </w:rPr>
         <w:t>该</w:t>
       </w:r>
-      <w:bookmarkStart w:id="70" w:name="OLE_LINK82"/>
-      <w:bookmarkStart w:id="71" w:name="OLE_LINK83"/>
+      <w:bookmarkStart w:id="69" w:name="OLE_LINK82"/>
+      <w:bookmarkStart w:id="70" w:name="OLE_LINK83"/>
       <w:r>
         <w:rPr>
           <w:rFonts w:ascii="微软雅黑" w:eastAsia="微软雅黑" w:hAnsi="微软雅黑" w:cs="微软雅黑"/>
@@ -13931,8 +13929,8 @@
         </w:rPr>
         <w:t>行业对应季度的</w:t>
       </w:r>
+      <w:bookmarkEnd w:id="69"/>
       <w:bookmarkEnd w:id="70"/>
-      <w:bookmarkEnd w:id="71"/>
       <w:r>
         <w:rPr>
           <w:rFonts w:ascii="微软雅黑" w:eastAsia="微软雅黑" w:hAnsi="微软雅黑" w:cs="微软雅黑"/>
@@ -13979,7 +13977,7 @@
           <w:rFonts w:ascii="微软雅黑" w:eastAsia="微软雅黑" w:hAnsi="微软雅黑"/>
         </w:rPr>
       </w:pPr>
-      <w:bookmarkStart w:id="72" w:name="_Toc448571937"/>
+      <w:bookmarkStart w:id="71" w:name="_Toc448571937"/>
       <w:r>
         <w:rPr>
           <w:rFonts w:ascii="微软雅黑" w:eastAsia="微软雅黑" w:hAnsi="微软雅黑"/>
@@ -13992,7 +13990,7 @@
         </w:rPr>
         <w:t>.3相关功能需求</w:t>
       </w:r>
-      <w:bookmarkEnd w:id="72"/>
+      <w:bookmarkEnd w:id="71"/>
     </w:p>
     <w:tbl>
       <w:tblPr>
@@ -14094,8 +14092,8 @@
                 <w:szCs w:val="24"/>
               </w:rPr>
             </w:pPr>
-            <w:bookmarkStart w:id="73" w:name="OLE_LINK68"/>
-            <w:bookmarkStart w:id="74" w:name="OLE_LINK69"/>
+            <w:bookmarkStart w:id="72" w:name="OLE_LINK68"/>
+            <w:bookmarkStart w:id="73" w:name="OLE_LINK69"/>
             <w:r>
               <w:rPr>
                 <w:rFonts w:ascii="微软雅黑" w:eastAsia="微软雅黑" w:hAnsi="微软雅黑" w:cs="微软雅黑"/>
@@ -14112,8 +14110,8 @@
               </w:rPr>
               <w:t>Analyze</w:t>
             </w:r>
+            <w:bookmarkEnd w:id="72"/>
             <w:bookmarkEnd w:id="73"/>
-            <w:bookmarkEnd w:id="74"/>
             <w:r>
               <w:rPr>
                 <w:rFonts w:ascii="微软雅黑" w:eastAsia="微软雅黑" w:hAnsi="微软雅黑" w:cs="微软雅黑"/>
@@ -14574,7 +14572,7 @@
                 <w:szCs w:val="24"/>
               </w:rPr>
             </w:pPr>
-            <w:bookmarkStart w:id="75" w:name="OLE_LINK81"/>
+            <w:bookmarkStart w:id="74" w:name="OLE_LINK81"/>
             <w:r>
               <w:rPr>
                 <w:rFonts w:ascii="微软雅黑" w:eastAsia="微软雅黑" w:hAnsi="微软雅黑" w:cs="微软雅黑"/>
@@ -14607,7 +14605,7 @@
               </w:rPr>
               <w:t>.</w:t>
             </w:r>
-            <w:bookmarkEnd w:id="75"/>
+            <w:bookmarkEnd w:id="74"/>
             <w:r>
               <w:rPr>
                 <w:rFonts w:ascii="微软雅黑" w:eastAsia="微软雅黑" w:hAnsi="微软雅黑" w:cs="微软雅黑"/>
@@ -14684,8 +14682,8 @@
                 <w:szCs w:val="24"/>
               </w:rPr>
             </w:pPr>
-            <w:bookmarkStart w:id="76" w:name="OLE_LINK79"/>
-            <w:bookmarkStart w:id="77" w:name="OLE_LINK80"/>
+            <w:bookmarkStart w:id="75" w:name="OLE_LINK79"/>
+            <w:bookmarkStart w:id="76" w:name="OLE_LINK80"/>
             <w:r>
               <w:rPr>
                 <w:rFonts w:ascii="微软雅黑" w:eastAsia="微软雅黑" w:hAnsi="微软雅黑" w:cs="微软雅黑"/>
@@ -14718,8 +14716,8 @@
               </w:rPr>
               <w:t xml:space="preserve">. </w:t>
             </w:r>
+            <w:bookmarkEnd w:id="75"/>
             <w:bookmarkEnd w:id="76"/>
-            <w:bookmarkEnd w:id="77"/>
             <w:r>
               <w:rPr>
                 <w:rFonts w:ascii="微软雅黑" w:eastAsia="微软雅黑" w:hAnsi="微软雅黑" w:cs="微软雅黑" w:hint="eastAsia"/>
@@ -14764,8 +14762,8 @@
               </w:rPr>
               <w:t>一个行业</w:t>
             </w:r>
-            <w:bookmarkStart w:id="78" w:name="OLE_LINK84"/>
-            <w:bookmarkStart w:id="79" w:name="OLE_LINK85"/>
+            <w:bookmarkStart w:id="77" w:name="OLE_LINK84"/>
+            <w:bookmarkStart w:id="78" w:name="OLE_LINK85"/>
             <w:r>
               <w:rPr>
                 <w:rFonts w:ascii="微软雅黑" w:eastAsia="微软雅黑" w:hAnsi="微软雅黑" w:cs="微软雅黑"/>
@@ -14774,8 +14772,8 @@
               </w:rPr>
               <w:t>某季度</w:t>
             </w:r>
+            <w:bookmarkEnd w:id="77"/>
             <w:bookmarkEnd w:id="78"/>
-            <w:bookmarkEnd w:id="79"/>
             <w:r>
               <w:rPr>
                 <w:rFonts w:ascii="微软雅黑" w:eastAsia="微软雅黑" w:hAnsi="微软雅黑" w:cs="微软雅黑"/>
@@ -14985,9 +14983,9 @@
           <w:rFonts w:ascii="微软雅黑" w:eastAsia="微软雅黑" w:hAnsi="微软雅黑"/>
         </w:rPr>
       </w:pPr>
+      <w:bookmarkStart w:id="79" w:name="_Toc448571938"/>
       <w:bookmarkStart w:id="80" w:name="OLE_LINK44"/>
       <w:bookmarkStart w:id="81" w:name="OLE_LINK28"/>
-      <w:bookmarkStart w:id="82" w:name="_Toc448571938"/>
       <w:r>
         <w:rPr>
           <w:rFonts w:ascii="微软雅黑" w:eastAsia="微软雅黑" w:hAnsi="微软雅黑"/>
@@ -15013,7 +15011,7 @@
         </w:rPr>
         <w:t>线图</w:t>
       </w:r>
-      <w:bookmarkEnd w:id="82"/>
+      <w:bookmarkEnd w:id="79"/>
     </w:p>
     <w:p>
       <w:pPr>
@@ -15023,7 +15021,7 @@
           <w:rFonts w:ascii="微软雅黑" w:eastAsia="微软雅黑" w:hAnsi="微软雅黑"/>
         </w:rPr>
       </w:pPr>
-      <w:bookmarkStart w:id="83" w:name="_Toc448571939"/>
+      <w:bookmarkStart w:id="82" w:name="_Toc448571939"/>
       <w:r>
         <w:rPr>
           <w:rFonts w:ascii="微软雅黑" w:eastAsia="微软雅黑" w:hAnsi="微软雅黑"/>
@@ -15036,7 +15034,7 @@
         </w:rPr>
         <w:t>.1特性描述</w:t>
       </w:r>
-      <w:bookmarkEnd w:id="83"/>
+      <w:bookmarkEnd w:id="82"/>
     </w:p>
     <w:p>
       <w:pPr>
@@ -15178,7 +15176,7 @@
           <w:rFonts w:ascii="微软雅黑" w:eastAsia="微软雅黑" w:hAnsi="微软雅黑"/>
         </w:rPr>
       </w:pPr>
-      <w:bookmarkStart w:id="84" w:name="_Toc448571940"/>
+      <w:bookmarkStart w:id="83" w:name="_Toc448571940"/>
       <w:r>
         <w:rPr>
           <w:rFonts w:ascii="微软雅黑" w:eastAsia="微软雅黑" w:hAnsi="微软雅黑"/>
@@ -15191,73 +15189,73 @@
         </w:rPr>
         <w:t>.2刺激/响应序列</w:t>
       </w:r>
+      <w:bookmarkEnd w:id="83"/>
+    </w:p>
+    <w:p>
+      <w:pPr>
+        <w:ind w:leftChars="300" w:left="630"/>
+        <w:rPr>
+          <w:rFonts w:ascii="微软雅黑" w:eastAsia="微软雅黑" w:hAnsi="微软雅黑" w:cs="微软雅黑"/>
+          <w:sz w:val="24"/>
+          <w:szCs w:val="24"/>
+        </w:rPr>
+      </w:pPr>
+      <w:r>
+        <w:rPr>
+          <w:rFonts w:ascii="微软雅黑" w:eastAsia="微软雅黑" w:hAnsi="微软雅黑" w:cs="微软雅黑" w:hint="eastAsia"/>
+          <w:sz w:val="24"/>
+          <w:szCs w:val="24"/>
+        </w:rPr>
+        <w:t>刺激：用户选择</w:t>
+      </w:r>
+      <w:bookmarkStart w:id="84" w:name="OLE_LINK3"/>
+      <w:bookmarkStart w:id="85" w:name="OLE_LINK4"/>
+      <w:r>
+        <w:rPr>
+          <w:rFonts w:ascii="微软雅黑" w:eastAsia="微软雅黑" w:hAnsi="微软雅黑" w:cs="微软雅黑"/>
+          <w:sz w:val="24"/>
+          <w:szCs w:val="24"/>
+        </w:rPr>
+        <w:t>查看</w:t>
+      </w:r>
+      <w:r>
+        <w:rPr>
+          <w:rFonts w:ascii="微软雅黑" w:eastAsia="微软雅黑" w:hAnsi="微软雅黑" w:cs="微软雅黑" w:hint="eastAsia"/>
+          <w:sz w:val="24"/>
+          <w:szCs w:val="24"/>
+        </w:rPr>
+        <w:t>某</w:t>
+      </w:r>
+      <w:r>
+        <w:rPr>
+          <w:rFonts w:ascii="微软雅黑" w:eastAsia="微软雅黑" w:hAnsi="微软雅黑" w:cs="微软雅黑" w:hint="eastAsia"/>
+          <w:sz w:val="24"/>
+          <w:szCs w:val="24"/>
+        </w:rPr>
+        <w:t>股票</w:t>
+      </w:r>
+      <w:r>
+        <w:rPr>
+          <w:rFonts w:ascii="微软雅黑" w:eastAsia="微软雅黑" w:hAnsi="微软雅黑" w:cs="微软雅黑"/>
+          <w:sz w:val="24"/>
+          <w:szCs w:val="24"/>
+        </w:rPr>
+        <w:t>的</w:t>
+      </w:r>
+      <w:bookmarkStart w:id="86" w:name="OLE_LINK11"/>
+      <w:bookmarkStart w:id="87" w:name="OLE_LINK12"/>
+      <w:r>
+        <w:rPr>
+          <w:rFonts w:ascii="微软雅黑" w:eastAsia="微软雅黑" w:hAnsi="微软雅黑" w:cs="微软雅黑"/>
+          <w:sz w:val="24"/>
+          <w:szCs w:val="24"/>
+        </w:rPr>
+        <w:t>K线图</w:t>
+      </w:r>
       <w:bookmarkEnd w:id="84"/>
-    </w:p>
-    <w:p>
-      <w:pPr>
-        <w:ind w:leftChars="300" w:left="630"/>
-        <w:rPr>
-          <w:rFonts w:ascii="微软雅黑" w:eastAsia="微软雅黑" w:hAnsi="微软雅黑" w:cs="微软雅黑"/>
-          <w:sz w:val="24"/>
-          <w:szCs w:val="24"/>
-        </w:rPr>
-      </w:pPr>
-      <w:r>
-        <w:rPr>
-          <w:rFonts w:ascii="微软雅黑" w:eastAsia="微软雅黑" w:hAnsi="微软雅黑" w:cs="微软雅黑" w:hint="eastAsia"/>
-          <w:sz w:val="24"/>
-          <w:szCs w:val="24"/>
-        </w:rPr>
-        <w:t>刺激：用户选择</w:t>
-      </w:r>
-      <w:bookmarkStart w:id="85" w:name="OLE_LINK3"/>
-      <w:bookmarkStart w:id="86" w:name="OLE_LINK4"/>
-      <w:r>
-        <w:rPr>
-          <w:rFonts w:ascii="微软雅黑" w:eastAsia="微软雅黑" w:hAnsi="微软雅黑" w:cs="微软雅黑"/>
-          <w:sz w:val="24"/>
-          <w:szCs w:val="24"/>
-        </w:rPr>
-        <w:t>查看</w:t>
-      </w:r>
-      <w:r>
-        <w:rPr>
-          <w:rFonts w:ascii="微软雅黑" w:eastAsia="微软雅黑" w:hAnsi="微软雅黑" w:cs="微软雅黑" w:hint="eastAsia"/>
-          <w:sz w:val="24"/>
-          <w:szCs w:val="24"/>
-        </w:rPr>
-        <w:t>某</w:t>
-      </w:r>
-      <w:r>
-        <w:rPr>
-          <w:rFonts w:ascii="微软雅黑" w:eastAsia="微软雅黑" w:hAnsi="微软雅黑" w:cs="微软雅黑" w:hint="eastAsia"/>
-          <w:sz w:val="24"/>
-          <w:szCs w:val="24"/>
-        </w:rPr>
-        <w:t>股票</w:t>
-      </w:r>
-      <w:r>
-        <w:rPr>
-          <w:rFonts w:ascii="微软雅黑" w:eastAsia="微软雅黑" w:hAnsi="微软雅黑" w:cs="微软雅黑"/>
-          <w:sz w:val="24"/>
-          <w:szCs w:val="24"/>
-        </w:rPr>
-        <w:t>的</w:t>
-      </w:r>
-      <w:bookmarkStart w:id="87" w:name="OLE_LINK11"/>
-      <w:bookmarkStart w:id="88" w:name="OLE_LINK12"/>
-      <w:r>
-        <w:rPr>
-          <w:rFonts w:ascii="微软雅黑" w:eastAsia="微软雅黑" w:hAnsi="微软雅黑" w:cs="微软雅黑"/>
-          <w:sz w:val="24"/>
-          <w:szCs w:val="24"/>
-        </w:rPr>
-        <w:t>K线图</w:t>
-      </w:r>
       <w:bookmarkEnd w:id="85"/>
       <w:bookmarkEnd w:id="86"/>
       <w:bookmarkEnd w:id="87"/>
-      <w:bookmarkEnd w:id="88"/>
     </w:p>
     <w:p>
       <w:pPr>
@@ -15466,8 +15464,8 @@
           <w:szCs w:val="24"/>
         </w:rPr>
       </w:pPr>
-      <w:bookmarkStart w:id="89" w:name="OLE_LINK13"/>
-      <w:bookmarkStart w:id="90" w:name="OLE_LINK14"/>
+      <w:bookmarkStart w:id="88" w:name="OLE_LINK13"/>
+      <w:bookmarkStart w:id="89" w:name="OLE_LINK14"/>
       <w:r>
         <w:rPr>
           <w:rFonts w:ascii="微软雅黑" w:eastAsia="微软雅黑" w:hAnsi="微软雅黑" w:cs="微软雅黑" w:hint="eastAsia"/>
@@ -15476,8 +15474,8 @@
         </w:rPr>
         <w:t>刺激：</w:t>
       </w:r>
-      <w:bookmarkStart w:id="91" w:name="OLE_LINK5"/>
-      <w:bookmarkStart w:id="92" w:name="OLE_LINK6"/>
+      <w:bookmarkStart w:id="90" w:name="OLE_LINK5"/>
+      <w:bookmarkStart w:id="91" w:name="OLE_LINK6"/>
       <w:r>
         <w:rPr>
           <w:rFonts w:ascii="微软雅黑" w:eastAsia="微软雅黑" w:hAnsi="微软雅黑" w:cs="微软雅黑" w:hint="eastAsia"/>
@@ -15494,8 +15492,8 @@
         </w:rPr>
         <w:t>时间范围</w:t>
       </w:r>
+      <w:bookmarkEnd w:id="90"/>
       <w:bookmarkEnd w:id="91"/>
-      <w:bookmarkEnd w:id="92"/>
     </w:p>
     <w:p>
       <w:pPr>
@@ -15563,9 +15561,9 @@
           <w:rFonts w:ascii="微软雅黑" w:eastAsia="微软雅黑" w:hAnsi="微软雅黑"/>
         </w:rPr>
       </w:pPr>
-      <w:bookmarkStart w:id="93" w:name="_Toc448571941"/>
+      <w:bookmarkStart w:id="92" w:name="_Toc448571941"/>
+      <w:bookmarkEnd w:id="88"/>
       <w:bookmarkEnd w:id="89"/>
-      <w:bookmarkEnd w:id="90"/>
       <w:r>
         <w:rPr>
           <w:rFonts w:ascii="微软雅黑" w:eastAsia="微软雅黑" w:hAnsi="微软雅黑"/>
@@ -15578,7 +15576,7 @@
         </w:rPr>
         <w:t>.3相关功能需求</w:t>
       </w:r>
-      <w:bookmarkEnd w:id="93"/>
+      <w:bookmarkEnd w:id="92"/>
     </w:p>
     <w:tbl>
       <w:tblPr>
@@ -15716,8 +15714,8 @@
                 <w:szCs w:val="24"/>
               </w:rPr>
             </w:pPr>
-            <w:bookmarkStart w:id="94" w:name="OLE_LINK18"/>
-            <w:bookmarkStart w:id="95" w:name="OLE_LINK19"/>
+            <w:bookmarkStart w:id="93" w:name="OLE_LINK18"/>
+            <w:bookmarkStart w:id="94" w:name="OLE_LINK19"/>
             <w:r>
               <w:rPr>
                 <w:rFonts w:ascii="微软雅黑" w:eastAsia="微软雅黑" w:hAnsi="微软雅黑" w:cs="微软雅黑" w:hint="eastAsia"/>
@@ -15726,8 +15724,8 @@
               </w:rPr>
               <w:t>系统允许用户</w:t>
             </w:r>
+            <w:bookmarkEnd w:id="93"/>
             <w:bookmarkEnd w:id="94"/>
-            <w:bookmarkEnd w:id="95"/>
             <w:r>
               <w:rPr>
                 <w:rFonts w:ascii="微软雅黑" w:eastAsia="微软雅黑" w:hAnsi="微软雅黑" w:cs="微软雅黑" w:hint="eastAsia"/>
@@ -15860,8 +15858,8 @@
                 <w:szCs w:val="24"/>
               </w:rPr>
             </w:pPr>
-            <w:bookmarkStart w:id="96" w:name="OLE_LINK26"/>
-            <w:bookmarkStart w:id="97" w:name="OLE_LINK27"/>
+            <w:bookmarkStart w:id="95" w:name="OLE_LINK26"/>
+            <w:bookmarkStart w:id="96" w:name="OLE_LINK27"/>
             <w:r>
               <w:rPr>
                 <w:rFonts w:ascii="微软雅黑" w:eastAsia="微软雅黑" w:hAnsi="微软雅黑" w:cs="微软雅黑"/>
@@ -15878,8 +15876,8 @@
               </w:rPr>
               <w:t>.Condition</w:t>
             </w:r>
+            <w:bookmarkEnd w:id="95"/>
             <w:bookmarkEnd w:id="96"/>
-            <w:bookmarkEnd w:id="97"/>
           </w:p>
         </w:tc>
         <w:tc>
@@ -15968,10 +15966,10 @@
                 <w:szCs w:val="24"/>
               </w:rPr>
             </w:pPr>
-            <w:bookmarkStart w:id="98" w:name="OLE_LINK24"/>
-            <w:bookmarkStart w:id="99" w:name="OLE_LINK25"/>
-            <w:bookmarkStart w:id="100" w:name="OLE_LINK20"/>
-            <w:bookmarkStart w:id="101" w:name="OLE_LINK21"/>
+            <w:bookmarkStart w:id="97" w:name="OLE_LINK24"/>
+            <w:bookmarkStart w:id="98" w:name="OLE_LINK25"/>
+            <w:bookmarkStart w:id="99" w:name="OLE_LINK20"/>
+            <w:bookmarkStart w:id="100" w:name="OLE_LINK21"/>
             <w:r>
               <w:rPr>
                 <w:rFonts w:ascii="微软雅黑" w:eastAsia="微软雅黑" w:hAnsi="微软雅黑" w:cs="微软雅黑" w:hint="eastAsia"/>
@@ -15980,18 +15978,18 @@
               </w:rPr>
               <w:t>系统允许用户选择K线图</w:t>
             </w:r>
+            <w:bookmarkEnd w:id="97"/>
             <w:bookmarkEnd w:id="98"/>
+            <w:r>
+              <w:rPr>
+                <w:rFonts w:ascii="微软雅黑" w:eastAsia="微软雅黑" w:hAnsi="微软雅黑" w:cs="微软雅黑"/>
+                <w:sz w:val="24"/>
+                <w:szCs w:val="24"/>
+              </w:rPr>
+              <w:t>种类</w:t>
+            </w:r>
             <w:bookmarkEnd w:id="99"/>
-            <w:r>
-              <w:rPr>
-                <w:rFonts w:ascii="微软雅黑" w:eastAsia="微软雅黑" w:hAnsi="微软雅黑" w:cs="微软雅黑"/>
-                <w:sz w:val="24"/>
-                <w:szCs w:val="24"/>
-              </w:rPr>
-              <w:t>种类</w:t>
-            </w:r>
             <w:bookmarkEnd w:id="100"/>
-            <w:bookmarkEnd w:id="101"/>
           </w:p>
         </w:tc>
       </w:tr>
@@ -16016,8 +16014,8 @@
                 <w:szCs w:val="24"/>
               </w:rPr>
             </w:pPr>
-            <w:bookmarkStart w:id="102" w:name="OLE_LINK22"/>
-            <w:bookmarkStart w:id="103" w:name="OLE_LINK23"/>
+            <w:bookmarkStart w:id="101" w:name="OLE_LINK22"/>
+            <w:bookmarkStart w:id="102" w:name="OLE_LINK23"/>
             <w:r>
               <w:rPr>
                 <w:rFonts w:ascii="微软雅黑" w:eastAsia="微软雅黑" w:hAnsi="微软雅黑" w:cs="微软雅黑"/>
@@ -16034,8 +16032,8 @@
               </w:rPr>
               <w:t>.Condition.Time</w:t>
             </w:r>
+            <w:bookmarkEnd w:id="101"/>
             <w:bookmarkEnd w:id="102"/>
-            <w:bookmarkEnd w:id="103"/>
           </w:p>
         </w:tc>
         <w:tc>
@@ -16157,8 +16155,8 @@
           <w:rFonts w:ascii="微软雅黑" w:eastAsia="微软雅黑" w:hAnsi="微软雅黑"/>
         </w:rPr>
       </w:pPr>
-      <w:bookmarkStart w:id="104" w:name="_Toc447868587"/>
-      <w:bookmarkStart w:id="105" w:name="_Toc448571942"/>
+      <w:bookmarkStart w:id="103" w:name="_Toc447868587"/>
+      <w:bookmarkStart w:id="104" w:name="_Toc448571942"/>
       <w:r>
         <w:rPr>
           <w:rFonts w:ascii="微软雅黑" w:eastAsia="微软雅黑" w:hAnsi="微软雅黑"/>
@@ -16177,8 +16175,8 @@
         </w:rPr>
         <w:t>图</w:t>
       </w:r>
+      <w:bookmarkEnd w:id="103"/>
       <w:bookmarkEnd w:id="104"/>
-      <w:bookmarkEnd w:id="105"/>
     </w:p>
     <w:p>
       <w:pPr>
@@ -16188,8 +16186,8 @@
           <w:rFonts w:ascii="微软雅黑" w:eastAsia="微软雅黑" w:hAnsi="微软雅黑"/>
         </w:rPr>
       </w:pPr>
-      <w:bookmarkStart w:id="106" w:name="_Toc447868588"/>
-      <w:bookmarkStart w:id="107" w:name="_Toc448571943"/>
+      <w:bookmarkStart w:id="105" w:name="_Toc447868588"/>
+      <w:bookmarkStart w:id="106" w:name="_Toc448571943"/>
       <w:r>
         <w:rPr>
           <w:rFonts w:ascii="微软雅黑" w:eastAsia="微软雅黑" w:hAnsi="微软雅黑"/>
@@ -16202,8 +16200,8 @@
         </w:rPr>
         <w:t>.1特性描述</w:t>
       </w:r>
+      <w:bookmarkEnd w:id="105"/>
       <w:bookmarkEnd w:id="106"/>
-      <w:bookmarkEnd w:id="107"/>
     </w:p>
     <w:p>
       <w:pPr>
@@ -16297,8 +16295,8 @@
           <w:rFonts w:ascii="微软雅黑" w:eastAsia="微软雅黑" w:hAnsi="微软雅黑"/>
         </w:rPr>
       </w:pPr>
-      <w:bookmarkStart w:id="108" w:name="_Toc447868589"/>
-      <w:bookmarkStart w:id="109" w:name="_Toc448571944"/>
+      <w:bookmarkStart w:id="107" w:name="_Toc447868589"/>
+      <w:bookmarkStart w:id="108" w:name="_Toc448571944"/>
       <w:r>
         <w:rPr>
           <w:rFonts w:ascii="微软雅黑" w:eastAsia="微软雅黑" w:hAnsi="微软雅黑"/>
@@ -16311,8 +16309,8 @@
         </w:rPr>
         <w:t>.2刺激/响应序列</w:t>
       </w:r>
+      <w:bookmarkEnd w:id="107"/>
       <w:bookmarkEnd w:id="108"/>
-      <w:bookmarkEnd w:id="109"/>
     </w:p>
     <w:p>
       <w:pPr>
@@ -16507,8 +16505,8 @@
           <w:szCs w:val="24"/>
         </w:rPr>
       </w:pPr>
-      <w:bookmarkStart w:id="110" w:name="OLE_LINK33"/>
-      <w:bookmarkStart w:id="111" w:name="OLE_LINK34"/>
+      <w:bookmarkStart w:id="109" w:name="OLE_LINK33"/>
+      <w:bookmarkStart w:id="110" w:name="OLE_LINK34"/>
       <w:r>
         <w:rPr>
           <w:rFonts w:ascii="微软雅黑" w:eastAsia="微软雅黑" w:hAnsi="微软雅黑" w:cs="微软雅黑" w:hint="eastAsia"/>
@@ -16670,10 +16668,10 @@
           <w:rFonts w:ascii="微软雅黑" w:eastAsia="微软雅黑" w:hAnsi="微软雅黑"/>
         </w:rPr>
       </w:pPr>
-      <w:bookmarkStart w:id="112" w:name="_Toc447868590"/>
-      <w:bookmarkStart w:id="113" w:name="_Toc448571945"/>
+      <w:bookmarkStart w:id="111" w:name="_Toc447868590"/>
+      <w:bookmarkStart w:id="112" w:name="_Toc448571945"/>
+      <w:bookmarkEnd w:id="109"/>
       <w:bookmarkEnd w:id="110"/>
-      <w:bookmarkEnd w:id="111"/>
       <w:r>
         <w:rPr>
           <w:rFonts w:ascii="微软雅黑" w:eastAsia="微软雅黑" w:hAnsi="微软雅黑"/>
@@ -16687,8 +16685,8 @@
         </w:rPr>
         <w:t>.3相关功能需求</w:t>
       </w:r>
+      <w:bookmarkEnd w:id="111"/>
       <w:bookmarkEnd w:id="112"/>
-      <w:bookmarkEnd w:id="113"/>
     </w:p>
     <w:tbl>
       <w:tblPr>
@@ -16953,8 +16951,8 @@
                 <w:szCs w:val="24"/>
               </w:rPr>
             </w:pPr>
-            <w:bookmarkStart w:id="114" w:name="OLE_LINK37"/>
-            <w:bookmarkStart w:id="115" w:name="OLE_LINK38"/>
+            <w:bookmarkStart w:id="113" w:name="OLE_LINK37"/>
+            <w:bookmarkStart w:id="114" w:name="OLE_LINK38"/>
             <w:r>
               <w:rPr>
                 <w:rFonts w:ascii="微软雅黑" w:eastAsia="微软雅黑" w:hAnsi="微软雅黑" w:cs="微软雅黑"/>
@@ -16963,8 +16961,8 @@
               </w:rPr>
               <w:t>Barchart.Condition</w:t>
             </w:r>
+            <w:bookmarkEnd w:id="113"/>
             <w:bookmarkEnd w:id="114"/>
-            <w:bookmarkEnd w:id="115"/>
           </w:p>
         </w:tc>
         <w:tc>
@@ -17053,7 +17051,7 @@
                 <w:szCs w:val="24"/>
               </w:rPr>
             </w:pPr>
-            <w:bookmarkStart w:id="116" w:name="OLE_LINK39"/>
+            <w:bookmarkStart w:id="115" w:name="OLE_LINK39"/>
             <w:r>
               <w:rPr>
                 <w:rFonts w:ascii="微软雅黑" w:eastAsia="微软雅黑" w:hAnsi="微软雅黑" w:cs="微软雅黑" w:hint="eastAsia"/>
@@ -17070,7 +17068,7 @@
               </w:rPr>
               <w:t>成交量图种类</w:t>
             </w:r>
-            <w:bookmarkEnd w:id="116"/>
+            <w:bookmarkEnd w:id="115"/>
             <w:r>
               <w:rPr>
                 <w:rFonts w:ascii="微软雅黑" w:eastAsia="微软雅黑" w:hAnsi="微软雅黑" w:cs="微软雅黑"/>
@@ -17236,9 +17234,9 @@
           <w:rFonts w:ascii="微软雅黑" w:eastAsia="微软雅黑" w:hAnsi="微软雅黑"/>
         </w:rPr>
       </w:pPr>
+      <w:bookmarkStart w:id="116" w:name="_Toc448571946"/>
       <w:bookmarkStart w:id="117" w:name="OLE_LINK97"/>
       <w:bookmarkStart w:id="118" w:name="OLE_LINK98"/>
-      <w:bookmarkStart w:id="119" w:name="_Toc448571946"/>
       <w:r>
         <w:rPr>
           <w:rFonts w:ascii="微软雅黑" w:eastAsia="微软雅黑" w:hAnsi="微软雅黑"/>
@@ -17281,7 +17279,7 @@
         </w:rPr>
         <w:t>折线图</w:t>
       </w:r>
-      <w:bookmarkEnd w:id="119"/>
+      <w:bookmarkEnd w:id="116"/>
     </w:p>
     <w:p>
       <w:pPr>
@@ -17291,7 +17289,7 @@
           <w:rFonts w:ascii="微软雅黑" w:eastAsia="微软雅黑" w:hAnsi="微软雅黑"/>
         </w:rPr>
       </w:pPr>
-      <w:bookmarkStart w:id="120" w:name="_Toc448571947"/>
+      <w:bookmarkStart w:id="119" w:name="_Toc448571947"/>
       <w:r>
         <w:rPr>
           <w:rFonts w:ascii="微软雅黑" w:eastAsia="微软雅黑" w:hAnsi="微软雅黑"/>
@@ -17304,65 +17302,125 @@
         </w:rPr>
         <w:t>.1特性描述</w:t>
       </w:r>
+      <w:bookmarkEnd w:id="119"/>
+    </w:p>
+    <w:p>
+      <w:pPr>
+        <w:ind w:firstLineChars="400" w:firstLine="960"/>
+        <w:rPr>
+          <w:rFonts w:ascii="微软雅黑" w:eastAsia="微软雅黑" w:hAnsi="微软雅黑" w:cs="微软雅黑"/>
+          <w:sz w:val="24"/>
+          <w:szCs w:val="24"/>
+        </w:rPr>
+      </w:pPr>
+      <w:r>
+        <w:rPr>
+          <w:rFonts w:ascii="微软雅黑" w:eastAsia="微软雅黑" w:hAnsi="微软雅黑" w:cs="微软雅黑"/>
+          <w:sz w:val="24"/>
+          <w:szCs w:val="24"/>
+        </w:rPr>
+        <w:t>用户可以</w:t>
+      </w:r>
+      <w:r>
+        <w:rPr>
+          <w:rFonts w:ascii="微软雅黑" w:eastAsia="微软雅黑" w:hAnsi="微软雅黑" w:cs="微软雅黑" w:hint="eastAsia"/>
+          <w:sz w:val="24"/>
+          <w:szCs w:val="24"/>
+        </w:rPr>
+        <w:t>查看</w:t>
+      </w:r>
+      <w:r>
+        <w:rPr>
+          <w:rFonts w:ascii="微软雅黑" w:eastAsia="微软雅黑" w:hAnsi="微软雅黑" w:cs="微软雅黑"/>
+          <w:sz w:val="24"/>
+          <w:szCs w:val="24"/>
+        </w:rPr>
+        <w:t>单只股票的当日股价变化折线图，</w:t>
+      </w:r>
+      <w:r>
+        <w:rPr>
+          <w:rFonts w:ascii="微软雅黑" w:eastAsia="微软雅黑" w:hAnsi="微软雅黑" w:cs="微软雅黑" w:hint="eastAsia"/>
+          <w:sz w:val="24"/>
+          <w:szCs w:val="24"/>
+        </w:rPr>
+        <w:t>精确到</w:t>
+      </w:r>
+      <w:r>
+        <w:rPr>
+          <w:rFonts w:ascii="微软雅黑" w:eastAsia="微软雅黑" w:hAnsi="微软雅黑" w:cs="微软雅黑"/>
+          <w:sz w:val="24"/>
+          <w:szCs w:val="24"/>
+        </w:rPr>
+        <w:t>每分钟的股价变化情况与交易量情况等。</w:t>
+      </w:r>
+      <w:r>
+        <w:rPr>
+          <w:rFonts w:ascii="微软雅黑" w:eastAsia="微软雅黑" w:hAnsi="微软雅黑" w:cs="微软雅黑"/>
+          <w:sz w:val="24"/>
+          <w:szCs w:val="24"/>
+        </w:rPr>
+        <w:t>交易量情况以柱状图形式伴随折线图出现</w:t>
+      </w:r>
+      <w:r>
+        <w:rPr>
+          <w:rFonts w:ascii="微软雅黑" w:eastAsia="微软雅黑" w:hAnsi="微软雅黑" w:cs="微软雅黑"/>
+          <w:sz w:val="24"/>
+          <w:szCs w:val="24"/>
+        </w:rPr>
+        <w:t>。</w:t>
+      </w:r>
+    </w:p>
+    <w:p>
+      <w:pPr>
+        <w:ind w:firstLineChars="400" w:firstLine="960"/>
+        <w:rPr>
+          <w:rFonts w:ascii="微软雅黑" w:eastAsia="微软雅黑" w:hAnsi="微软雅黑" w:cs="微软雅黑"/>
+          <w:sz w:val="24"/>
+          <w:szCs w:val="24"/>
+        </w:rPr>
+      </w:pPr>
+      <w:r>
+        <w:rPr>
+          <w:rFonts w:ascii="微软雅黑" w:eastAsia="微软雅黑" w:hAnsi="微软雅黑" w:cs="微软雅黑"/>
+          <w:sz w:val="24"/>
+          <w:szCs w:val="24"/>
+        </w:rPr>
+        <w:t>股价存在</w:t>
+      </w:r>
+      <w:r>
+        <w:rPr>
+          <w:rFonts w:ascii="微软雅黑" w:eastAsia="微软雅黑" w:hAnsi="微软雅黑" w:cs="微软雅黑" w:hint="eastAsia"/>
+          <w:sz w:val="24"/>
+          <w:szCs w:val="24"/>
+        </w:rPr>
+        <w:t>数据</w:t>
+      </w:r>
+      <w:r>
+        <w:rPr>
+          <w:rFonts w:ascii="微软雅黑" w:eastAsia="微软雅黑" w:hAnsi="微软雅黑" w:cs="微软雅黑"/>
+          <w:sz w:val="24"/>
+          <w:szCs w:val="24"/>
+        </w:rPr>
+        <w:t>的天数是有限制的，</w:t>
+      </w:r>
+      <w:r>
+        <w:rPr>
+          <w:rFonts w:ascii="微软雅黑" w:eastAsia="微软雅黑" w:hAnsi="微软雅黑" w:cs="微软雅黑" w:hint="eastAsia"/>
+          <w:sz w:val="24"/>
+          <w:szCs w:val="24"/>
+        </w:rPr>
+        <w:t>默认</w:t>
+      </w:r>
+      <w:r>
+        <w:rPr>
+          <w:rFonts w:ascii="微软雅黑" w:eastAsia="微软雅黑" w:hAnsi="微软雅黑" w:cs="微软雅黑"/>
+          <w:sz w:val="24"/>
+          <w:szCs w:val="24"/>
+        </w:rPr>
+        <w:t>最近两周</w:t>
+      </w:r>
+      <w:bookmarkStart w:id="120" w:name="_GoBack"/>
       <w:bookmarkEnd w:id="120"/>
-    </w:p>
-    <w:p>
-      <w:pPr>
-        <w:ind w:firstLineChars="400" w:firstLine="960"/>
-        <w:rPr>
-          <w:rFonts w:ascii="微软雅黑" w:eastAsia="微软雅黑" w:hAnsi="微软雅黑" w:cs="微软雅黑"/>
-          <w:sz w:val="24"/>
-          <w:szCs w:val="24"/>
-        </w:rPr>
-      </w:pPr>
-      <w:r>
-        <w:rPr>
-          <w:rFonts w:ascii="微软雅黑" w:eastAsia="微软雅黑" w:hAnsi="微软雅黑" w:cs="微软雅黑"/>
-          <w:sz w:val="24"/>
-          <w:szCs w:val="24"/>
-        </w:rPr>
-        <w:t>用户可以</w:t>
-      </w:r>
-      <w:r>
-        <w:rPr>
-          <w:rFonts w:ascii="微软雅黑" w:eastAsia="微软雅黑" w:hAnsi="微软雅黑" w:cs="微软雅黑" w:hint="eastAsia"/>
-          <w:sz w:val="24"/>
-          <w:szCs w:val="24"/>
-        </w:rPr>
-        <w:t>查看</w:t>
-      </w:r>
-      <w:r>
-        <w:rPr>
-          <w:rFonts w:ascii="微软雅黑" w:eastAsia="微软雅黑" w:hAnsi="微软雅黑" w:cs="微软雅黑"/>
-          <w:sz w:val="24"/>
-          <w:szCs w:val="24"/>
-        </w:rPr>
-        <w:t>单只股票的当日股价变化折线图，</w:t>
-      </w:r>
-      <w:r>
-        <w:rPr>
-          <w:rFonts w:ascii="微软雅黑" w:eastAsia="微软雅黑" w:hAnsi="微软雅黑" w:cs="微软雅黑" w:hint="eastAsia"/>
-          <w:sz w:val="24"/>
-          <w:szCs w:val="24"/>
-        </w:rPr>
-        <w:t>精确到</w:t>
-      </w:r>
-      <w:r>
-        <w:rPr>
-          <w:rFonts w:ascii="微软雅黑" w:eastAsia="微软雅黑" w:hAnsi="微软雅黑" w:cs="微软雅黑"/>
-          <w:sz w:val="24"/>
-          <w:szCs w:val="24"/>
-        </w:rPr>
-        <w:t>每分钟的股价变化情况与交易量情况等。</w:t>
-      </w:r>
-      <w:r>
-        <w:rPr>
-          <w:rFonts w:ascii="微软雅黑" w:eastAsia="微软雅黑" w:hAnsi="微软雅黑" w:cs="微软雅黑"/>
-          <w:sz w:val="24"/>
-          <w:szCs w:val="24"/>
-        </w:rPr>
-        <w:t>交易量情况以柱状图形式伴随折线图出现</w:t>
-      </w:r>
       <w:r>
         <w:rPr>
           <w:rFonts w:ascii="微软雅黑" w:eastAsia="微软雅黑" w:hAnsi="微软雅黑" w:cs="微软雅黑"/>
@@ -17403,6 +17461,7 @@
         <w:rPr>
           <w:rFonts w:ascii="微软雅黑" w:eastAsia="微软雅黑" w:hAnsi="微软雅黑"/>
         </w:rPr>
+        <w:lastRenderedPageBreak/>
         <w:t>3.2.7</w:t>
       </w:r>
       <w:r>
@@ -17498,7 +17557,6 @@
           <w:sz w:val="24"/>
           <w:szCs w:val="24"/>
         </w:rPr>
-        <w:lastRenderedPageBreak/>
         <w:t>响应</w:t>
       </w:r>
       <w:r>
@@ -18590,7 +18648,16 @@
                 <w:sz w:val="24"/>
                 <w:szCs w:val="24"/>
               </w:rPr>
-              <w:t>的股价折线图</w:t>
+              <w:t>的股价</w:t>
+            </w:r>
+            <w:r>
+              <w:rPr>
+                <w:rFonts w:ascii="微软雅黑" w:eastAsia="微软雅黑" w:hAnsi="微软雅黑" w:cs="微软雅黑"/>
+                <w:sz w:val="24"/>
+                <w:szCs w:val="24"/>
+              </w:rPr>
+              <w:lastRenderedPageBreak/>
+              <w:t>折线图</w:t>
             </w:r>
           </w:p>
         </w:tc>
@@ -18622,6 +18689,7 @@
                 <w:sz w:val="24"/>
                 <w:szCs w:val="24"/>
               </w:rPr>
+              <w:lastRenderedPageBreak/>
               <w:t>Linear.Condition.Time</w:t>
             </w:r>
           </w:p>
@@ -18702,7 +18770,6 @@
                 <w:sz w:val="24"/>
                 <w:szCs w:val="24"/>
               </w:rPr>
-              <w:lastRenderedPageBreak/>
               <w:t>Linear.Condition.Time.Invalid</w:t>
             </w:r>
           </w:p>
@@ -19402,6 +19469,7 @@
                 <w:sz w:val="24"/>
                 <w:szCs w:val="24"/>
               </w:rPr>
+              <w:lastRenderedPageBreak/>
               <w:t>Market.Show</w:t>
             </w:r>
           </w:p>
@@ -19606,7 +19674,6 @@
                 <w:sz w:val="24"/>
                 <w:szCs w:val="24"/>
               </w:rPr>
-              <w:lastRenderedPageBreak/>
               <w:t>Market.Condition.Time</w:t>
             </w:r>
           </w:p>
@@ -20169,6 +20236,7 @@
         <w:rPr>
           <w:rFonts w:ascii="微软雅黑" w:eastAsia="微软雅黑" w:hAnsi="微软雅黑" w:hint="eastAsia"/>
         </w:rPr>
+        <w:lastRenderedPageBreak/>
         <w:t>3.</w:t>
       </w:r>
       <w:r>
@@ -20242,7 +20310,6 @@
         <w:rPr>
           <w:rFonts w:ascii="微软雅黑" w:eastAsia="微软雅黑" w:hAnsi="微软雅黑" w:hint="eastAsia"/>
         </w:rPr>
-        <w:lastRenderedPageBreak/>
         <w:t>D</w:t>
       </w:r>
       <w:r>
@@ -22042,7 +22109,7 @@
 </file>
 
 <file path=customXml/itemProps1.xml><?xml version="1.0" encoding="utf-8"?>
-<ds:datastoreItem xmlns:ds="http://schemas.openxmlformats.org/officeDocument/2006/customXml" ds:itemID="{39703379-E66F-4445-AACA-49194335971A}">
+<ds:datastoreItem xmlns:ds="http://schemas.openxmlformats.org/officeDocument/2006/customXml" ds:itemID="{CD4482A4-5037-6843-B5D1-46AA9D7680C3}">
   <ds:schemaRefs>
     <ds:schemaRef ds:uri="http://schemas.openxmlformats.org/officeDocument/2006/bibliography"/>
   </ds:schemaRefs>
